--- a/lab4.docx
+++ b/lab4.docx
@@ -296,6 +296,7 @@
     <w:p>
       <w:pPr>
         <w:spacing w:line="240" w:lineRule="auto"/>
+        <w:jc w:val="right"/>
         <w:rPr>
           <w:rFonts w:ascii="Times New Roman" w:hAnsi="Times New Roman" w:cs="Times New Roman"/>
           <w:b/>
@@ -307,6 +308,7 @@
     <w:p>
       <w:pPr>
         <w:spacing w:line="240" w:lineRule="auto"/>
+        <w:jc w:val="both"/>
         <w:rPr>
           <w:rFonts w:ascii="Times New Roman" w:hAnsi="Times New Roman" w:cs="Times New Roman"/>
           <w:sz w:val="24"/>
@@ -320,7 +322,504 @@
           <w:szCs w:val="24"/>
         </w:rPr>
         <w:lastRenderedPageBreak/>
-        <w:t>I imported the source code into the android development kit.</w:t>
+        <w:t>I collected data files with respect to the sensor movements, i.e.</w:t>
+      </w:r>
+    </w:p>
+    <w:p>
+      <w:pPr>
+        <w:pStyle w:val="ListParagraph"/>
+        <w:numPr>
+          <w:ilvl w:val="0"/>
+          <w:numId w:val="1"/>
+        </w:numPr>
+        <w:spacing w:line="240" w:lineRule="auto"/>
+        <w:jc w:val="both"/>
+        <w:rPr>
+          <w:rFonts w:ascii="Times New Roman" w:hAnsi="Times New Roman" w:cs="Times New Roman"/>
+          <w:sz w:val="24"/>
+          <w:szCs w:val="24"/>
+        </w:rPr>
+      </w:pPr>
+      <w:r>
+        <w:rPr>
+          <w:rFonts w:ascii="Times New Roman" w:hAnsi="Times New Roman" w:cs="Times New Roman"/>
+          <w:sz w:val="24"/>
+          <w:szCs w:val="24"/>
+        </w:rPr>
+        <w:t>Left to R</w:t>
+      </w:r>
+      <w:r>
+        <w:rPr>
+          <w:rFonts w:ascii="Times New Roman" w:hAnsi="Times New Roman" w:cs="Times New Roman"/>
+          <w:sz w:val="24"/>
+          <w:szCs w:val="24"/>
+        </w:rPr>
+        <w:t>ight</w:t>
+      </w:r>
+    </w:p>
+    <w:p>
+      <w:pPr>
+        <w:pStyle w:val="ListParagraph"/>
+        <w:numPr>
+          <w:ilvl w:val="0"/>
+          <w:numId w:val="1"/>
+        </w:numPr>
+        <w:spacing w:line="240" w:lineRule="auto"/>
+        <w:jc w:val="both"/>
+        <w:rPr>
+          <w:rFonts w:ascii="Times New Roman" w:hAnsi="Times New Roman" w:cs="Times New Roman"/>
+          <w:sz w:val="24"/>
+          <w:szCs w:val="24"/>
+        </w:rPr>
+      </w:pPr>
+      <w:r>
+        <w:rPr>
+          <w:rFonts w:ascii="Times New Roman" w:hAnsi="Times New Roman" w:cs="Times New Roman"/>
+          <w:sz w:val="24"/>
+          <w:szCs w:val="24"/>
+        </w:rPr>
+        <w:t>Right to L</w:t>
+      </w:r>
+      <w:r>
+        <w:rPr>
+          <w:rFonts w:ascii="Times New Roman" w:hAnsi="Times New Roman" w:cs="Times New Roman"/>
+          <w:sz w:val="24"/>
+          <w:szCs w:val="24"/>
+        </w:rPr>
+        <w:t>eft</w:t>
+      </w:r>
+    </w:p>
+    <w:p>
+      <w:pPr>
+        <w:pStyle w:val="ListParagraph"/>
+        <w:numPr>
+          <w:ilvl w:val="0"/>
+          <w:numId w:val="1"/>
+        </w:numPr>
+        <w:spacing w:line="240" w:lineRule="auto"/>
+        <w:jc w:val="both"/>
+        <w:rPr>
+          <w:rFonts w:ascii="Times New Roman" w:hAnsi="Times New Roman" w:cs="Times New Roman"/>
+          <w:sz w:val="24"/>
+          <w:szCs w:val="24"/>
+        </w:rPr>
+      </w:pPr>
+      <w:r>
+        <w:rPr>
+          <w:rFonts w:ascii="Times New Roman" w:hAnsi="Times New Roman" w:cs="Times New Roman"/>
+          <w:sz w:val="24"/>
+          <w:szCs w:val="24"/>
+        </w:rPr>
+        <w:t>Top to B</w:t>
+      </w:r>
+      <w:r>
+        <w:rPr>
+          <w:rFonts w:ascii="Times New Roman" w:hAnsi="Times New Roman" w:cs="Times New Roman"/>
+          <w:sz w:val="24"/>
+          <w:szCs w:val="24"/>
+        </w:rPr>
+        <w:t>ottom</w:t>
+      </w:r>
+    </w:p>
+    <w:p>
+      <w:pPr>
+        <w:spacing w:line="240" w:lineRule="auto"/>
+        <w:jc w:val="both"/>
+        <w:rPr>
+          <w:rFonts w:ascii="Times New Roman" w:hAnsi="Times New Roman" w:cs="Times New Roman"/>
+          <w:sz w:val="24"/>
+          <w:szCs w:val="24"/>
+        </w:rPr>
+      </w:pPr>
+      <w:r>
+        <w:rPr>
+          <w:rFonts w:ascii="Times New Roman" w:hAnsi="Times New Roman" w:cs="Times New Roman"/>
+          <w:sz w:val="24"/>
+          <w:szCs w:val="24"/>
+        </w:rPr>
+        <w:t>The text files are shown below:</w:t>
+      </w:r>
+    </w:p>
+    <w:p>
+      <w:pPr>
+        <w:pStyle w:val="ListParagraph"/>
+        <w:numPr>
+          <w:ilvl w:val="0"/>
+          <w:numId w:val="2"/>
+        </w:numPr>
+        <w:spacing w:line="240" w:lineRule="auto"/>
+        <w:jc w:val="both"/>
+        <w:rPr>
+          <w:rFonts w:ascii="Times New Roman" w:hAnsi="Times New Roman" w:cs="Times New Roman"/>
+          <w:sz w:val="24"/>
+          <w:szCs w:val="24"/>
+        </w:rPr>
+      </w:pPr>
+      <w:r>
+        <w:rPr>
+          <w:rFonts w:ascii="Times New Roman" w:hAnsi="Times New Roman" w:cs="Times New Roman"/>
+          <w:sz w:val="24"/>
+          <w:szCs w:val="24"/>
+        </w:rPr>
+        <w:t>Left to Right:</w:t>
+      </w:r>
+    </w:p>
+    <w:p>
+      <w:pPr>
+        <w:pStyle w:val="ListParagraph"/>
+        <w:spacing w:line="240" w:lineRule="auto"/>
+        <w:jc w:val="both"/>
+        <w:rPr>
+          <w:rFonts w:ascii="Times New Roman" w:hAnsi="Times New Roman" w:cs="Times New Roman"/>
+          <w:sz w:val="24"/>
+          <w:szCs w:val="24"/>
+        </w:rPr>
+      </w:pPr>
+    </w:p>
+    <w:p>
+      <w:pPr>
+        <w:pStyle w:val="ListParagraph"/>
+        <w:spacing w:line="240" w:lineRule="auto"/>
+        <w:jc w:val="both"/>
+        <w:rPr>
+          <w:rFonts w:ascii="Times New Roman" w:hAnsi="Times New Roman" w:cs="Times New Roman"/>
+          <w:sz w:val="24"/>
+          <w:szCs w:val="24"/>
+        </w:rPr>
+      </w:pPr>
+      <w:r>
+        <w:rPr>
+          <w:rFonts w:ascii="Times New Roman" w:hAnsi="Times New Roman" w:cs="Times New Roman"/>
+          <w:sz w:val="24"/>
+          <w:szCs w:val="24"/>
+        </w:rPr>
+        <w:object w:dxaOrig="1455" w:dyaOrig="810">
+          <v:shapetype id="_x0000_t75" coordsize="21600,21600" o:spt="75" o:preferrelative="t" path="m@4@5l@4@11@9@11@9@5xe" filled="f" stroked="f">
+            <v:stroke joinstyle="miter"/>
+            <v:formulas>
+              <v:f eqn="if lineDrawn pixelLineWidth 0"/>
+              <v:f eqn="sum @0 1 0"/>
+              <v:f eqn="sum 0 0 @1"/>
+              <v:f eqn="prod @2 1 2"/>
+              <v:f eqn="prod @3 21600 pixelWidth"/>
+              <v:f eqn="prod @3 21600 pixelHeight"/>
+              <v:f eqn="sum @0 0 1"/>
+              <v:f eqn="prod @6 1 2"/>
+              <v:f eqn="prod @7 21600 pixelWidth"/>
+              <v:f eqn="sum @8 21600 0"/>
+              <v:f eqn="prod @7 21600 pixelHeight"/>
+              <v:f eqn="sum @10 21600 0"/>
+            </v:formulas>
+            <v:path o:extrusionok="f" gradientshapeok="t" o:connecttype="rect"/>
+            <o:lock v:ext="edit" aspectratio="t"/>
+          </v:shapetype>
+          <v:shape id="_x0000_i1025" type="#_x0000_t75" style="width:90pt;height:65.25pt" o:ole="">
+            <v:imagedata r:id="rId5" o:title=""/>
+          </v:shape>
+          <o:OLEObject Type="Embed" ProgID="Package" ShapeID="_x0000_i1025" DrawAspect="Content" ObjectID="_1466593906" r:id="rId6"/>
+        </w:object>
+      </w:r>
+    </w:p>
+    <w:p>
+      <w:pPr>
+        <w:pStyle w:val="ListParagraph"/>
+        <w:numPr>
+          <w:ilvl w:val="0"/>
+          <w:numId w:val="2"/>
+        </w:numPr>
+        <w:spacing w:line="240" w:lineRule="auto"/>
+        <w:jc w:val="both"/>
+        <w:rPr>
+          <w:rFonts w:ascii="Times New Roman" w:hAnsi="Times New Roman" w:cs="Times New Roman"/>
+          <w:sz w:val="24"/>
+          <w:szCs w:val="24"/>
+        </w:rPr>
+      </w:pPr>
+      <w:r>
+        <w:rPr>
+          <w:rFonts w:ascii="Times New Roman" w:hAnsi="Times New Roman" w:cs="Times New Roman"/>
+          <w:sz w:val="24"/>
+          <w:szCs w:val="24"/>
+        </w:rPr>
+        <w:t>Right to Left:</w:t>
+      </w:r>
+    </w:p>
+    <w:p>
+      <w:pPr>
+        <w:pStyle w:val="ListParagraph"/>
+        <w:spacing w:line="240" w:lineRule="auto"/>
+        <w:jc w:val="both"/>
+        <w:rPr>
+          <w:rFonts w:ascii="Times New Roman" w:hAnsi="Times New Roman" w:cs="Times New Roman"/>
+          <w:sz w:val="24"/>
+          <w:szCs w:val="24"/>
+        </w:rPr>
+      </w:pPr>
+    </w:p>
+    <w:p>
+      <w:pPr>
+        <w:pStyle w:val="ListParagraph"/>
+        <w:spacing w:line="240" w:lineRule="auto"/>
+        <w:jc w:val="both"/>
+        <w:rPr>
+          <w:rFonts w:ascii="Times New Roman" w:hAnsi="Times New Roman" w:cs="Times New Roman"/>
+          <w:sz w:val="24"/>
+          <w:szCs w:val="24"/>
+        </w:rPr>
+      </w:pPr>
+      <w:r>
+        <w:rPr>
+          <w:rFonts w:ascii="Times New Roman" w:hAnsi="Times New Roman" w:cs="Times New Roman"/>
+          <w:sz w:val="24"/>
+          <w:szCs w:val="24"/>
+        </w:rPr>
+        <w:object w:dxaOrig="1455" w:dyaOrig="810">
+          <v:shape id="_x0000_i1026" type="#_x0000_t75" style="width:105pt;height:66pt" o:ole="">
+            <v:imagedata r:id="rId7" o:title=""/>
+          </v:shape>
+          <o:OLEObject Type="Embed" ProgID="Package" ShapeID="_x0000_i1026" DrawAspect="Content" ObjectID="_1466593907" r:id="rId8"/>
+        </w:object>
+      </w:r>
+    </w:p>
+    <w:p>
+      <w:pPr>
+        <w:pStyle w:val="ListParagraph"/>
+        <w:numPr>
+          <w:ilvl w:val="0"/>
+          <w:numId w:val="2"/>
+        </w:numPr>
+        <w:spacing w:line="240" w:lineRule="auto"/>
+        <w:jc w:val="both"/>
+        <w:rPr>
+          <w:rFonts w:ascii="Times New Roman" w:hAnsi="Times New Roman" w:cs="Times New Roman"/>
+          <w:sz w:val="24"/>
+          <w:szCs w:val="24"/>
+        </w:rPr>
+      </w:pPr>
+      <w:r>
+        <w:rPr>
+          <w:rFonts w:ascii="Times New Roman" w:hAnsi="Times New Roman" w:cs="Times New Roman"/>
+          <w:sz w:val="24"/>
+          <w:szCs w:val="24"/>
+        </w:rPr>
+        <w:t>Top to Bottom:</w:t>
+      </w:r>
+    </w:p>
+    <w:p>
+      <w:pPr>
+        <w:pStyle w:val="ListParagraph"/>
+        <w:spacing w:line="240" w:lineRule="auto"/>
+        <w:jc w:val="both"/>
+        <w:rPr>
+          <w:rFonts w:ascii="Times New Roman" w:hAnsi="Times New Roman" w:cs="Times New Roman"/>
+          <w:sz w:val="24"/>
+          <w:szCs w:val="24"/>
+        </w:rPr>
+      </w:pPr>
+    </w:p>
+    <w:p>
+      <w:pPr>
+        <w:pStyle w:val="ListParagraph"/>
+        <w:spacing w:line="240" w:lineRule="auto"/>
+        <w:jc w:val="both"/>
+        <w:rPr>
+          <w:rFonts w:ascii="Times New Roman" w:hAnsi="Times New Roman" w:cs="Times New Roman"/>
+          <w:sz w:val="24"/>
+          <w:szCs w:val="24"/>
+        </w:rPr>
+      </w:pPr>
+      <w:r>
+        <w:rPr>
+          <w:rFonts w:ascii="Times New Roman" w:hAnsi="Times New Roman" w:cs="Times New Roman"/>
+          <w:sz w:val="24"/>
+          <w:szCs w:val="24"/>
+        </w:rPr>
+        <w:object w:dxaOrig="1530" w:dyaOrig="810">
+          <v:shape id="_x0000_i1027" type="#_x0000_t75" style="width:105pt;height:55.5pt" o:ole="">
+            <v:imagedata r:id="rId9" o:title=""/>
+          </v:shape>
+          <o:OLEObject Type="Embed" ProgID="Package" ShapeID="_x0000_i1027" DrawAspect="Content" ObjectID="_1466593908" r:id="rId10"/>
+        </w:object>
+      </w:r>
+    </w:p>
+    <w:p>
+      <w:pPr>
+        <w:spacing w:line="240" w:lineRule="auto"/>
+        <w:jc w:val="both"/>
+        <w:rPr>
+          <w:rFonts w:ascii="Times New Roman" w:hAnsi="Times New Roman" w:cs="Times New Roman"/>
+          <w:sz w:val="24"/>
+          <w:szCs w:val="24"/>
+        </w:rPr>
+      </w:pPr>
+      <w:r>
+        <w:rPr>
+          <w:rFonts w:ascii="Times New Roman" w:hAnsi="Times New Roman" w:cs="Times New Roman"/>
+          <w:sz w:val="24"/>
+          <w:szCs w:val="24"/>
+        </w:rPr>
+        <w:t>And also I generated the file in which</w:t>
+      </w:r>
+      <w:r>
+        <w:rPr>
+          <w:rFonts w:ascii="Times New Roman" w:hAnsi="Times New Roman" w:cs="Times New Roman"/>
+          <w:sz w:val="24"/>
+          <w:szCs w:val="24"/>
+        </w:rPr>
+        <w:t xml:space="preserve"> the all movements are captured</w:t>
+      </w:r>
+      <w:r>
+        <w:rPr>
+          <w:rFonts w:ascii="Times New Roman" w:hAnsi="Times New Roman" w:cs="Times New Roman"/>
+          <w:sz w:val="24"/>
+          <w:szCs w:val="24"/>
+        </w:rPr>
+        <w:t xml:space="preserve"> </w:t>
+      </w:r>
+      <w:r>
+        <w:rPr>
+          <w:rFonts w:ascii="Times New Roman" w:hAnsi="Times New Roman" w:cs="Times New Roman"/>
+          <w:sz w:val="24"/>
+          <w:szCs w:val="24"/>
+        </w:rPr>
+        <w:t>i.e</w:t>
+      </w:r>
+      <w:r>
+        <w:rPr>
+          <w:rFonts w:ascii="Times New Roman" w:hAnsi="Times New Roman" w:cs="Times New Roman"/>
+          <w:sz w:val="24"/>
+          <w:szCs w:val="24"/>
+        </w:rPr>
+        <w:t>. left to right, right to left and top to bottom.</w:t>
+      </w:r>
+    </w:p>
+    <w:p>
+      <w:pPr>
+        <w:spacing w:line="240" w:lineRule="auto"/>
+        <w:jc w:val="both"/>
+        <w:rPr>
+          <w:rFonts w:ascii="Times New Roman" w:hAnsi="Times New Roman" w:cs="Times New Roman"/>
+          <w:sz w:val="24"/>
+          <w:szCs w:val="24"/>
+        </w:rPr>
+      </w:pPr>
+      <w:r>
+        <w:rPr>
+          <w:rFonts w:ascii="Times New Roman" w:hAnsi="Times New Roman" w:cs="Times New Roman"/>
+          <w:sz w:val="24"/>
+          <w:szCs w:val="24"/>
+        </w:rPr>
+        <w:tab/>
+      </w:r>
+      <w:r>
+        <w:rPr>
+          <w:rFonts w:ascii="Times New Roman" w:hAnsi="Times New Roman" w:cs="Times New Roman"/>
+          <w:sz w:val="24"/>
+          <w:szCs w:val="24"/>
+        </w:rPr>
+        <w:object w:dxaOrig="1320" w:dyaOrig="810">
+          <v:shape id="_x0000_i1028" type="#_x0000_t75" style="width:87pt;height:60pt" o:ole="">
+            <v:imagedata r:id="rId11" o:title=""/>
+          </v:shape>
+          <o:OLEObject Type="Embed" ProgID="Package" ShapeID="_x0000_i1028" DrawAspect="Content" ObjectID="_1466593909" r:id="rId12"/>
+        </w:object>
+      </w:r>
+    </w:p>
+    <w:p>
+      <w:pPr>
+        <w:spacing w:line="240" w:lineRule="auto"/>
+        <w:jc w:val="both"/>
+        <w:rPr>
+          <w:rFonts w:ascii="Times New Roman" w:hAnsi="Times New Roman" w:cs="Times New Roman"/>
+          <w:sz w:val="24"/>
+          <w:szCs w:val="24"/>
+        </w:rPr>
+      </w:pPr>
+    </w:p>
+    <w:p>
+      <w:pPr>
+        <w:spacing w:line="240" w:lineRule="auto"/>
+        <w:jc w:val="both"/>
+        <w:rPr>
+          <w:rFonts w:ascii="Times New Roman" w:hAnsi="Times New Roman" w:cs="Times New Roman"/>
+          <w:sz w:val="24"/>
+          <w:szCs w:val="24"/>
+        </w:rPr>
+      </w:pPr>
+    </w:p>
+    <w:p>
+      <w:pPr>
+        <w:spacing w:line="240" w:lineRule="auto"/>
+        <w:jc w:val="both"/>
+        <w:rPr>
+          <w:rFonts w:ascii="Times New Roman" w:hAnsi="Times New Roman" w:cs="Times New Roman"/>
+          <w:sz w:val="24"/>
+          <w:szCs w:val="24"/>
+        </w:rPr>
+      </w:pPr>
+    </w:p>
+    <w:p>
+      <w:pPr>
+        <w:spacing w:line="240" w:lineRule="auto"/>
+        <w:jc w:val="both"/>
+        <w:rPr>
+          <w:rFonts w:ascii="Times New Roman" w:hAnsi="Times New Roman" w:cs="Times New Roman"/>
+          <w:sz w:val="24"/>
+          <w:szCs w:val="24"/>
+        </w:rPr>
+      </w:pPr>
+    </w:p>
+    <w:p>
+      <w:pPr>
+        <w:spacing w:line="240" w:lineRule="auto"/>
+        <w:jc w:val="both"/>
+        <w:rPr>
+          <w:rFonts w:ascii="Times New Roman" w:hAnsi="Times New Roman" w:cs="Times New Roman"/>
+          <w:sz w:val="24"/>
+          <w:szCs w:val="24"/>
+        </w:rPr>
+      </w:pPr>
+    </w:p>
+    <w:p>
+      <w:pPr>
+        <w:spacing w:line="240" w:lineRule="auto"/>
+        <w:jc w:val="both"/>
+        <w:rPr>
+          <w:rFonts w:ascii="Times New Roman" w:hAnsi="Times New Roman" w:cs="Times New Roman"/>
+          <w:sz w:val="24"/>
+          <w:szCs w:val="24"/>
+        </w:rPr>
+      </w:pPr>
+    </w:p>
+    <w:p>
+      <w:pPr>
+        <w:spacing w:line="240" w:lineRule="auto"/>
+        <w:jc w:val="both"/>
+        <w:rPr>
+          <w:rFonts w:ascii="Times New Roman" w:hAnsi="Times New Roman" w:cs="Times New Roman"/>
+          <w:sz w:val="24"/>
+          <w:szCs w:val="24"/>
+        </w:rPr>
+      </w:pPr>
+    </w:p>
+    <w:p>
+      <w:pPr>
+        <w:spacing w:line="240" w:lineRule="auto"/>
+        <w:jc w:val="both"/>
+        <w:rPr>
+          <w:rFonts w:ascii="Times New Roman" w:hAnsi="Times New Roman" w:cs="Times New Roman"/>
+          <w:sz w:val="24"/>
+          <w:szCs w:val="24"/>
+        </w:rPr>
+      </w:pPr>
+      <w:r>
+        <w:rPr>
+          <w:rFonts w:ascii="Times New Roman" w:hAnsi="Times New Roman" w:cs="Times New Roman"/>
+          <w:sz w:val="24"/>
+          <w:szCs w:val="24"/>
+        </w:rPr>
+        <w:lastRenderedPageBreak/>
+        <w:t>After that I connected to the Secure Shell Client.</w:t>
       </w:r>
     </w:p>
     <w:p>
@@ -329,24 +828,22 @@
         <w:jc w:val="center"/>
         <w:rPr>
           <w:rFonts w:ascii="Times New Roman" w:hAnsi="Times New Roman" w:cs="Times New Roman"/>
-          <w:b/>
-          <w:sz w:val="32"/>
-          <w:szCs w:val="32"/>
-        </w:rPr>
-      </w:pPr>
-      <w:r>
-        <w:rPr>
-          <w:rFonts w:ascii="Times New Roman" w:hAnsi="Times New Roman" w:cs="Times New Roman"/>
-          <w:b/>
+          <w:sz w:val="24"/>
+          <w:szCs w:val="24"/>
+        </w:rPr>
+      </w:pPr>
+      <w:r>
+        <w:rPr>
+          <w:rFonts w:ascii="Times New Roman" w:hAnsi="Times New Roman" w:cs="Times New Roman"/>
           <w:noProof/>
-          <w:sz w:val="32"/>
-          <w:szCs w:val="32"/>
+          <w:sz w:val="24"/>
+          <w:szCs w:val="24"/>
         </w:rPr>
         <w:drawing>
           <wp:inline distT="0" distB="0" distL="0" distR="0">
-            <wp:extent cx="5943600" cy="3187337"/>
+            <wp:extent cx="5772150" cy="4829175"/>
             <wp:effectExtent l="19050" t="0" r="0" b="0"/>
-            <wp:docPr id="2" name="Picture 2" descr="C:\Users\Owner\Desktop\lab3\impp1.JPG"/>
+            <wp:docPr id="40" name="Picture 40" descr="C:\Users\Owner\Desktop\lab4\ssh.JPG"/>
             <wp:cNvGraphicFramePr>
               <a:graphicFrameLocks xmlns:a="http://schemas.openxmlformats.org/drawingml/2006/main" noChangeAspect="1"/>
             </wp:cNvGraphicFramePr>
@@ -354,13 +851,13 @@
               <a:graphicData uri="http://schemas.openxmlformats.org/drawingml/2006/picture">
                 <pic:pic xmlns:pic="http://schemas.openxmlformats.org/drawingml/2006/picture">
                   <pic:nvPicPr>
-                    <pic:cNvPr id="0" name="Picture 2" descr="C:\Users\Owner\Desktop\lab3\impp1.JPG"/>
+                    <pic:cNvPr id="0" name="Picture 40" descr="C:\Users\Owner\Desktop\lab4\ssh.JPG"/>
                     <pic:cNvPicPr>
                       <a:picLocks noChangeAspect="1" noChangeArrowheads="1"/>
                     </pic:cNvPicPr>
                   </pic:nvPicPr>
                   <pic:blipFill>
-                    <a:blip r:embed="rId4" cstate="print"/>
+                    <a:blip r:embed="rId13" cstate="print"/>
                     <a:srcRect/>
                     <a:stretch>
                       <a:fillRect/>
@@ -369,7 +866,7 @@
                   <pic:spPr bwMode="auto">
                     <a:xfrm>
                       <a:off x="0" y="0"/>
-                      <a:ext cx="5943600" cy="3187337"/>
+                      <a:ext cx="5772150" cy="4829175"/>
                     </a:xfrm>
                     <a:prstGeom prst="rect">
                       <a:avLst/>
@@ -392,51 +889,43 @@
     <w:p>
       <w:pPr>
         <w:spacing w:line="240" w:lineRule="auto"/>
+        <w:rPr>
+          <w:rFonts w:ascii="Times New Roman" w:hAnsi="Times New Roman" w:cs="Times New Roman"/>
+          <w:sz w:val="24"/>
+          <w:szCs w:val="24"/>
+        </w:rPr>
+      </w:pPr>
+      <w:r>
+        <w:rPr>
+          <w:rFonts w:ascii="Times New Roman" w:hAnsi="Times New Roman" w:cs="Times New Roman"/>
+          <w:sz w:val="24"/>
+          <w:szCs w:val="24"/>
+        </w:rPr>
+        <w:t>After entering the host name and user name, the password is displayed.</w:t>
+      </w:r>
+    </w:p>
+    <w:p>
+      <w:pPr>
+        <w:spacing w:line="240" w:lineRule="auto"/>
         <w:jc w:val="center"/>
         <w:rPr>
           <w:rFonts w:ascii="Times New Roman" w:hAnsi="Times New Roman" w:cs="Times New Roman"/>
-          <w:b/>
-          <w:sz w:val="32"/>
-          <w:szCs w:val="32"/>
-        </w:rPr>
-      </w:pPr>
-    </w:p>
-    <w:p>
-      <w:pPr>
-        <w:spacing w:line="240" w:lineRule="auto"/>
-        <w:jc w:val="center"/>
-        <w:rPr>
-          <w:rFonts w:ascii="Times New Roman" w:hAnsi="Times New Roman" w:cs="Times New Roman"/>
-          <w:b/>
-          <w:sz w:val="32"/>
-          <w:szCs w:val="32"/>
-        </w:rPr>
-      </w:pPr>
-    </w:p>
-    <w:p>
-      <w:pPr>
-        <w:spacing w:line="240" w:lineRule="auto"/>
-        <w:jc w:val="center"/>
-        <w:rPr>
-          <w:rFonts w:ascii="Times New Roman" w:hAnsi="Times New Roman" w:cs="Times New Roman"/>
-          <w:b/>
-          <w:sz w:val="32"/>
-          <w:szCs w:val="32"/>
-        </w:rPr>
-      </w:pPr>
-      <w:r>
-        <w:rPr>
-          <w:rFonts w:ascii="Times New Roman" w:hAnsi="Times New Roman" w:cs="Times New Roman"/>
-          <w:b/>
+          <w:sz w:val="24"/>
+          <w:szCs w:val="24"/>
+        </w:rPr>
+      </w:pPr>
+      <w:r>
+        <w:rPr>
+          <w:rFonts w:ascii="Times New Roman" w:hAnsi="Times New Roman" w:cs="Times New Roman"/>
           <w:noProof/>
-          <w:sz w:val="32"/>
-          <w:szCs w:val="32"/>
+          <w:sz w:val="24"/>
+          <w:szCs w:val="24"/>
         </w:rPr>
         <w:drawing>
           <wp:inline distT="0" distB="0" distL="0" distR="0">
-            <wp:extent cx="5943600" cy="3182983"/>
-            <wp:effectExtent l="19050" t="0" r="0" b="0"/>
-            <wp:docPr id="3" name="Picture 3" descr="C:\Users\Owner\Desktop\lab3\imppp1.JPG"/>
+            <wp:extent cx="3724275" cy="952500"/>
+            <wp:effectExtent l="19050" t="0" r="9525" b="0"/>
+            <wp:docPr id="41" name="Picture 41" descr="C:\Users\Owner\Desktop\lab4\pwd.JPG"/>
             <wp:cNvGraphicFramePr>
               <a:graphicFrameLocks xmlns:a="http://schemas.openxmlformats.org/drawingml/2006/main" noChangeAspect="1"/>
             </wp:cNvGraphicFramePr>
@@ -444,13 +933,13 @@
               <a:graphicData uri="http://schemas.openxmlformats.org/drawingml/2006/picture">
                 <pic:pic xmlns:pic="http://schemas.openxmlformats.org/drawingml/2006/picture">
                   <pic:nvPicPr>
-                    <pic:cNvPr id="0" name="Picture 3" descr="C:\Users\Owner\Desktop\lab3\imppp1.JPG"/>
+                    <pic:cNvPr id="0" name="Picture 41" descr="C:\Users\Owner\Desktop\lab4\pwd.JPG"/>
                     <pic:cNvPicPr>
                       <a:picLocks noChangeAspect="1" noChangeArrowheads="1"/>
                     </pic:cNvPicPr>
                   </pic:nvPicPr>
                   <pic:blipFill>
-                    <a:blip r:embed="rId5" cstate="print"/>
+                    <a:blip r:embed="rId14" cstate="print"/>
                     <a:srcRect/>
                     <a:stretch>
                       <a:fillRect/>
@@ -459,7 +948,7 @@
                   <pic:spPr bwMode="auto">
                     <a:xfrm>
                       <a:off x="0" y="0"/>
-                      <a:ext cx="5943600" cy="3182983"/>
+                      <a:ext cx="3724275" cy="952500"/>
                     </a:xfrm>
                     <a:prstGeom prst="rect">
                       <a:avLst/>
@@ -482,27 +971,62 @@
     <w:p>
       <w:pPr>
         <w:spacing w:line="240" w:lineRule="auto"/>
-        <w:rPr>
-          <w:rFonts w:ascii="Times New Roman" w:hAnsi="Times New Roman" w:cs="Times New Roman"/>
-          <w:b/>
-          <w:sz w:val="32"/>
-          <w:szCs w:val="32"/>
-        </w:rPr>
-      </w:pPr>
-    </w:p>
-    <w:p>
-      <w:pPr>
-        <w:spacing w:line="240" w:lineRule="auto"/>
-        <w:rPr>
-          <w:rFonts w:ascii="Times New Roman" w:hAnsi="Times New Roman" w:cs="Times New Roman"/>
-          <w:sz w:val="24"/>
-          <w:szCs w:val="24"/>
-        </w:rPr>
-      </w:pPr>
-    </w:p>
-    <w:p>
-      <w:pPr>
-        <w:spacing w:line="240" w:lineRule="auto"/>
+        <w:jc w:val="both"/>
+        <w:rPr>
+          <w:rFonts w:ascii="Times New Roman" w:hAnsi="Times New Roman" w:cs="Times New Roman"/>
+          <w:sz w:val="24"/>
+          <w:szCs w:val="24"/>
+        </w:rPr>
+      </w:pPr>
+    </w:p>
+    <w:p>
+      <w:pPr>
+        <w:spacing w:line="240" w:lineRule="auto"/>
+        <w:jc w:val="both"/>
+        <w:rPr>
+          <w:rFonts w:ascii="Times New Roman" w:hAnsi="Times New Roman" w:cs="Times New Roman"/>
+          <w:sz w:val="24"/>
+          <w:szCs w:val="24"/>
+        </w:rPr>
+      </w:pPr>
+    </w:p>
+    <w:p>
+      <w:pPr>
+        <w:spacing w:line="240" w:lineRule="auto"/>
+        <w:jc w:val="both"/>
+        <w:rPr>
+          <w:rFonts w:ascii="Times New Roman" w:hAnsi="Times New Roman" w:cs="Times New Roman"/>
+          <w:sz w:val="24"/>
+          <w:szCs w:val="24"/>
+        </w:rPr>
+      </w:pPr>
+    </w:p>
+    <w:p>
+      <w:pPr>
+        <w:spacing w:line="240" w:lineRule="auto"/>
+        <w:jc w:val="both"/>
+        <w:rPr>
+          <w:rFonts w:ascii="Times New Roman" w:hAnsi="Times New Roman" w:cs="Times New Roman"/>
+          <w:sz w:val="24"/>
+          <w:szCs w:val="24"/>
+        </w:rPr>
+      </w:pPr>
+    </w:p>
+    <w:p>
+      <w:pPr>
+        <w:spacing w:line="240" w:lineRule="auto"/>
+        <w:jc w:val="both"/>
+        <w:rPr>
+          <w:rFonts w:ascii="Times New Roman" w:hAnsi="Times New Roman" w:cs="Times New Roman"/>
+          <w:sz w:val="24"/>
+          <w:szCs w:val="24"/>
+        </w:rPr>
+      </w:pPr>
+    </w:p>
+    <w:p>
+      <w:pPr>
+        <w:spacing w:line="240" w:lineRule="auto"/>
+        <w:jc w:val="both"/>
         <w:rPr>
           <w:rFonts w:ascii="Times New Roman" w:hAnsi="Times New Roman" w:cs="Times New Roman"/>
           <w:sz w:val="24"/>
@@ -516,22 +1040,31 @@
           <w:szCs w:val="24"/>
         </w:rPr>
         <w:lastRenderedPageBreak/>
-        <w:t>By running the code I created the table by using CRUD operations on HBase.</w:t>
-      </w:r>
-    </w:p>
-    <w:p>
-      <w:pPr>
+        <w:t>Later I drag and drop my text files into the remote machine by using Secure Shell Client.</w:t>
+      </w:r>
+    </w:p>
+    <w:p>
+      <w:pPr>
+        <w:spacing w:line="240" w:lineRule="auto"/>
         <w:jc w:val="center"/>
-      </w:pPr>
-      <w:r>
-        <w:rPr>
+        <w:rPr>
+          <w:rFonts w:ascii="Times New Roman" w:hAnsi="Times New Roman" w:cs="Times New Roman"/>
+          <w:sz w:val="24"/>
+          <w:szCs w:val="24"/>
+        </w:rPr>
+      </w:pPr>
+      <w:r>
+        <w:rPr>
+          <w:rFonts w:ascii="Times New Roman" w:hAnsi="Times New Roman" w:cs="Times New Roman"/>
           <w:noProof/>
+          <w:sz w:val="24"/>
+          <w:szCs w:val="24"/>
         </w:rPr>
         <w:drawing>
           <wp:inline distT="0" distB="0" distL="0" distR="0">
-            <wp:extent cx="3771900" cy="3648075"/>
+            <wp:extent cx="5943600" cy="2904309"/>
             <wp:effectExtent l="19050" t="0" r="0" b="0"/>
-            <wp:docPr id="1" name="Picture 1" descr="C:\Users\Owner\Desktop\lab3\imp1.JPG"/>
+            <wp:docPr id="42" name="Picture 42" descr="C:\Users\Owner\Desktop\lab4\dragdrop.JPG"/>
             <wp:cNvGraphicFramePr>
               <a:graphicFrameLocks xmlns:a="http://schemas.openxmlformats.org/drawingml/2006/main" noChangeAspect="1"/>
             </wp:cNvGraphicFramePr>
@@ -539,13 +1072,13 @@
               <a:graphicData uri="http://schemas.openxmlformats.org/drawingml/2006/picture">
                 <pic:pic xmlns:pic="http://schemas.openxmlformats.org/drawingml/2006/picture">
                   <pic:nvPicPr>
-                    <pic:cNvPr id="0" name="Picture 1" descr="C:\Users\Owner\Desktop\lab3\imp1.JPG"/>
+                    <pic:cNvPr id="0" name="Picture 42" descr="C:\Users\Owner\Desktop\lab4\dragdrop.JPG"/>
                     <pic:cNvPicPr>
                       <a:picLocks noChangeAspect="1" noChangeArrowheads="1"/>
                     </pic:cNvPicPr>
                   </pic:nvPicPr>
                   <pic:blipFill>
-                    <a:blip r:embed="rId6" cstate="print"/>
+                    <a:blip r:embed="rId15" cstate="print"/>
                     <a:srcRect/>
                     <a:stretch>
                       <a:fillRect/>
@@ -554,7 +1087,7 @@
                   <pic:spPr bwMode="auto">
                     <a:xfrm>
                       <a:off x="0" y="0"/>
-                      <a:ext cx="3771900" cy="3648075"/>
+                      <a:ext cx="5943600" cy="2904309"/>
                     </a:xfrm>
                     <a:prstGeom prst="rect">
                       <a:avLst/>
@@ -576,34 +1109,164 @@
     </w:p>
     <w:p>
       <w:pPr>
-        <w:rPr>
-          <w:rFonts w:ascii="Times New Roman" w:hAnsi="Times New Roman" w:cs="Times New Roman"/>
-          <w:sz w:val="24"/>
-          <w:szCs w:val="24"/>
-        </w:rPr>
-      </w:pPr>
-      <w:r>
-        <w:rPr>
-          <w:rFonts w:ascii="Times New Roman" w:hAnsi="Times New Roman" w:cs="Times New Roman"/>
-          <w:sz w:val="24"/>
-          <w:szCs w:val="24"/>
-        </w:rPr>
-        <w:t>As the service is down, I was unable t create the table.</w:t>
-      </w:r>
-    </w:p>
-    <w:p>
-      <w:pPr>
+        <w:spacing w:line="240" w:lineRule="auto"/>
+        <w:jc w:val="both"/>
+        <w:rPr>
+          <w:rFonts w:ascii="Times New Roman" w:hAnsi="Times New Roman" w:cs="Times New Roman"/>
+          <w:sz w:val="24"/>
+          <w:szCs w:val="24"/>
+        </w:rPr>
+      </w:pPr>
+      <w:r>
+        <w:rPr>
+          <w:rFonts w:ascii="Times New Roman" w:hAnsi="Times New Roman" w:cs="Times New Roman"/>
+          <w:sz w:val="24"/>
+          <w:szCs w:val="24"/>
+        </w:rPr>
+        <w:t>I generated the sequence files by using the commands or URL’s i.e. given in the tutorial.</w:t>
+      </w:r>
+    </w:p>
+    <w:p>
+      <w:pPr>
+        <w:spacing w:line="240" w:lineRule="auto"/>
+        <w:jc w:val="both"/>
+        <w:rPr>
+          <w:rFonts w:ascii="Times New Roman" w:hAnsi="Times New Roman" w:cs="Times New Roman"/>
+          <w:sz w:val="24"/>
+          <w:szCs w:val="24"/>
+        </w:rPr>
+      </w:pPr>
+    </w:p>
+    <w:p>
+      <w:pPr>
+        <w:pStyle w:val="ListParagraph"/>
+        <w:numPr>
+          <w:ilvl w:val="0"/>
+          <w:numId w:val="4"/>
+        </w:numPr>
+        <w:spacing w:line="240" w:lineRule="auto"/>
+        <w:jc w:val="both"/>
+        <w:rPr>
+          <w:rFonts w:ascii="Times New Roman" w:hAnsi="Times New Roman" w:cs="Times New Roman"/>
+          <w:b/>
+          <w:sz w:val="24"/>
+          <w:szCs w:val="24"/>
+        </w:rPr>
+      </w:pPr>
+      <w:r>
+        <w:rPr>
+          <w:rFonts w:ascii="Times New Roman" w:hAnsi="Times New Roman" w:cs="Times New Roman"/>
+          <w:b/>
+          <w:sz w:val="24"/>
+          <w:szCs w:val="24"/>
+        </w:rPr>
+        <w:t>Sequence file i.e. generated for Left to Right Movement:</w:t>
+      </w:r>
+    </w:p>
+    <w:p>
+      <w:pPr>
+        <w:pStyle w:val="ListParagraph"/>
+        <w:spacing w:line="240" w:lineRule="auto"/>
+        <w:jc w:val="both"/>
+        <w:rPr>
+          <w:rFonts w:ascii="Times New Roman" w:hAnsi="Times New Roman" w:cs="Times New Roman"/>
+          <w:b/>
+          <w:sz w:val="24"/>
+          <w:szCs w:val="24"/>
+        </w:rPr>
+      </w:pPr>
+    </w:p>
+    <w:p>
+      <w:pPr>
+        <w:pStyle w:val="ListParagraph"/>
+        <w:spacing w:line="240" w:lineRule="auto"/>
+        <w:jc w:val="both"/>
+        <w:rPr>
+          <w:rFonts w:ascii="Times New Roman" w:hAnsi="Times New Roman" w:cs="Times New Roman"/>
+          <w:sz w:val="24"/>
+          <w:szCs w:val="24"/>
+        </w:rPr>
+      </w:pPr>
+      <w:r>
+        <w:rPr>
+          <w:rFonts w:ascii="Times New Roman" w:hAnsi="Times New Roman" w:cs="Times New Roman"/>
+          <w:sz w:val="24"/>
+          <w:szCs w:val="24"/>
+        </w:rPr>
+        <w:t>By using the following URL I generated the sequence file for the Left to Right movement and it is automatically saved in the remote system.</w:t>
+      </w:r>
+    </w:p>
+    <w:p>
+      <w:pPr>
+        <w:pStyle w:val="ListParagraph"/>
+        <w:spacing w:line="240" w:lineRule="auto"/>
+        <w:jc w:val="both"/>
+        <w:rPr>
+          <w:rFonts w:ascii="Times New Roman" w:hAnsi="Times New Roman" w:cs="Times New Roman"/>
+          <w:sz w:val="24"/>
+          <w:szCs w:val="24"/>
+        </w:rPr>
+      </w:pPr>
+    </w:p>
+    <w:p>
+      <w:pPr>
+        <w:pStyle w:val="ListParagraph"/>
+        <w:spacing w:line="240" w:lineRule="auto"/>
+        <w:jc w:val="both"/>
+        <w:rPr>
+          <w:rFonts w:ascii="Times New Roman" w:hAnsi="Times New Roman" w:cs="Times New Roman"/>
+          <w:sz w:val="24"/>
+          <w:szCs w:val="24"/>
+        </w:rPr>
+      </w:pPr>
+      <w:hyperlink r:id="rId16" w:history="1">
+        <w:r>
+          <w:rPr>
+            <w:rStyle w:val="Hyperlink"/>
+            <w:rFonts w:ascii="Times New Roman" w:hAnsi="Times New Roman" w:cs="Times New Roman"/>
+            <w:sz w:val="24"/>
+            <w:szCs w:val="24"/>
+          </w:rPr>
+          <w:t>http://134.193.136.127:8080/HMMWS/jaxrs/generic/TrainFileOperation/-home-group2-sbkf4_snsrlr.txt/-home-group2-sbkf4_snsrlr.seq</w:t>
+        </w:r>
+      </w:hyperlink>
+    </w:p>
+    <w:p>
+      <w:pPr>
+        <w:pStyle w:val="ListParagraph"/>
+        <w:spacing w:line="240" w:lineRule="auto"/>
         <w:jc w:val="center"/>
-      </w:pPr>
-      <w:r>
-        <w:rPr>
+        <w:rPr>
+          <w:rFonts w:ascii="Times New Roman" w:hAnsi="Times New Roman" w:cs="Times New Roman"/>
+          <w:sz w:val="24"/>
+          <w:szCs w:val="24"/>
+        </w:rPr>
+      </w:pPr>
+    </w:p>
+    <w:p>
+      <w:pPr>
+        <w:pStyle w:val="ListParagraph"/>
+        <w:spacing w:line="240" w:lineRule="auto"/>
+        <w:jc w:val="center"/>
+        <w:rPr>
+          <w:rFonts w:ascii="Times New Roman" w:hAnsi="Times New Roman" w:cs="Times New Roman"/>
+          <w:b/>
+          <w:sz w:val="24"/>
+          <w:szCs w:val="24"/>
+        </w:rPr>
+      </w:pPr>
+      <w:r>
+        <w:rPr>
+          <w:rFonts w:ascii="Times New Roman" w:hAnsi="Times New Roman" w:cs="Times New Roman"/>
           <w:noProof/>
+          <w:sz w:val="24"/>
+          <w:szCs w:val="24"/>
         </w:rPr>
         <w:drawing>
           <wp:inline distT="0" distB="0" distL="0" distR="0">
-            <wp:extent cx="3733800" cy="3571875"/>
-            <wp:effectExtent l="19050" t="0" r="0" b="0"/>
-            <wp:docPr id="4" name="Picture 4"/>
+            <wp:extent cx="5935121" cy="2305050"/>
+            <wp:effectExtent l="19050" t="0" r="8479" b="0"/>
+            <wp:docPr id="34" name="Picture 34" descr="C:\Users\Owner\Desktop\lab4\left-right.JPG"/>
             <wp:cNvGraphicFramePr>
               <a:graphicFrameLocks xmlns:a="http://schemas.openxmlformats.org/drawingml/2006/main" noChangeAspect="1"/>
             </wp:cNvGraphicFramePr>
@@ -611,13 +1274,13 @@
               <a:graphicData uri="http://schemas.openxmlformats.org/drawingml/2006/picture">
                 <pic:pic xmlns:pic="http://schemas.openxmlformats.org/drawingml/2006/picture">
                   <pic:nvPicPr>
-                    <pic:cNvPr id="0" name="Picture 4"/>
+                    <pic:cNvPr id="0" name="Picture 34" descr="C:\Users\Owner\Desktop\lab4\left-right.JPG"/>
                     <pic:cNvPicPr>
                       <a:picLocks noChangeAspect="1" noChangeArrowheads="1"/>
                     </pic:cNvPicPr>
                   </pic:nvPicPr>
                   <pic:blipFill>
-                    <a:blip r:embed="rId7" cstate="print"/>
+                    <a:blip r:embed="rId17" cstate="print"/>
                     <a:srcRect/>
                     <a:stretch>
                       <a:fillRect/>
@@ -626,7 +1289,7 @@
                   <pic:spPr bwMode="auto">
                     <a:xfrm>
                       <a:off x="0" y="0"/>
-                      <a:ext cx="3733800" cy="3571875"/>
+                      <a:ext cx="5943600" cy="2308343"/>
                     </a:xfrm>
                     <a:prstGeom prst="rect">
                       <a:avLst/>
@@ -646,6 +1309,829 @@
         </w:drawing>
       </w:r>
     </w:p>
+    <w:p>
+      <w:pPr>
+        <w:pStyle w:val="ListParagraph"/>
+        <w:spacing w:line="240" w:lineRule="auto"/>
+        <w:jc w:val="center"/>
+        <w:rPr>
+          <w:rFonts w:ascii="Times New Roman" w:hAnsi="Times New Roman" w:cs="Times New Roman"/>
+          <w:b/>
+          <w:sz w:val="24"/>
+          <w:szCs w:val="24"/>
+        </w:rPr>
+      </w:pPr>
+    </w:p>
+    <w:p>
+      <w:pPr>
+        <w:pStyle w:val="ListParagraph"/>
+        <w:spacing w:line="240" w:lineRule="auto"/>
+        <w:jc w:val="center"/>
+        <w:rPr>
+          <w:rFonts w:ascii="Times New Roman" w:hAnsi="Times New Roman" w:cs="Times New Roman"/>
+          <w:b/>
+          <w:sz w:val="24"/>
+          <w:szCs w:val="24"/>
+        </w:rPr>
+      </w:pPr>
+    </w:p>
+    <w:p>
+      <w:pPr>
+        <w:pStyle w:val="ListParagraph"/>
+        <w:spacing w:line="240" w:lineRule="auto"/>
+        <w:jc w:val="center"/>
+        <w:rPr>
+          <w:rFonts w:ascii="Times New Roman" w:hAnsi="Times New Roman" w:cs="Times New Roman"/>
+          <w:b/>
+          <w:sz w:val="24"/>
+          <w:szCs w:val="24"/>
+        </w:rPr>
+      </w:pPr>
+    </w:p>
+    <w:p>
+      <w:pPr>
+        <w:pStyle w:val="ListParagraph"/>
+        <w:numPr>
+          <w:ilvl w:val="0"/>
+          <w:numId w:val="4"/>
+        </w:numPr>
+        <w:spacing w:line="240" w:lineRule="auto"/>
+        <w:rPr>
+          <w:rFonts w:ascii="Times New Roman" w:hAnsi="Times New Roman" w:cs="Times New Roman"/>
+          <w:b/>
+          <w:sz w:val="24"/>
+          <w:szCs w:val="24"/>
+        </w:rPr>
+      </w:pPr>
+      <w:r>
+        <w:rPr>
+          <w:rFonts w:ascii="Times New Roman" w:hAnsi="Times New Roman" w:cs="Times New Roman"/>
+          <w:b/>
+          <w:sz w:val="24"/>
+          <w:szCs w:val="24"/>
+        </w:rPr>
+        <w:lastRenderedPageBreak/>
+        <w:t>Sequence file i.e. generated for Right to Left Movement:</w:t>
+      </w:r>
+    </w:p>
+    <w:p>
+      <w:pPr>
+        <w:pStyle w:val="ListParagraph"/>
+        <w:spacing w:line="240" w:lineRule="auto"/>
+        <w:jc w:val="both"/>
+        <w:rPr>
+          <w:rFonts w:ascii="Times New Roman" w:hAnsi="Times New Roman" w:cs="Times New Roman"/>
+          <w:sz w:val="24"/>
+          <w:szCs w:val="24"/>
+        </w:rPr>
+      </w:pPr>
+    </w:p>
+    <w:p>
+      <w:pPr>
+        <w:pStyle w:val="ListParagraph"/>
+        <w:spacing w:line="240" w:lineRule="auto"/>
+        <w:jc w:val="both"/>
+        <w:rPr>
+          <w:rFonts w:ascii="Times New Roman" w:hAnsi="Times New Roman" w:cs="Times New Roman"/>
+          <w:sz w:val="24"/>
+          <w:szCs w:val="24"/>
+        </w:rPr>
+      </w:pPr>
+      <w:r>
+        <w:rPr>
+          <w:rFonts w:ascii="Times New Roman" w:hAnsi="Times New Roman" w:cs="Times New Roman"/>
+          <w:sz w:val="24"/>
+          <w:szCs w:val="24"/>
+        </w:rPr>
+        <w:t>By using the following URL I generated the sequence file for the Right to Left movement and it is automatically saved in the remote system.</w:t>
+      </w:r>
+    </w:p>
+    <w:p>
+      <w:pPr>
+        <w:pStyle w:val="ListParagraph"/>
+        <w:spacing w:line="240" w:lineRule="auto"/>
+        <w:jc w:val="both"/>
+        <w:rPr>
+          <w:rFonts w:ascii="Times New Roman" w:hAnsi="Times New Roman" w:cs="Times New Roman"/>
+          <w:sz w:val="24"/>
+          <w:szCs w:val="24"/>
+        </w:rPr>
+      </w:pPr>
+    </w:p>
+    <w:p>
+      <w:pPr>
+        <w:pStyle w:val="ListParagraph"/>
+        <w:spacing w:line="240" w:lineRule="auto"/>
+        <w:jc w:val="both"/>
+        <w:rPr>
+          <w:rFonts w:ascii="Times New Roman" w:hAnsi="Times New Roman" w:cs="Times New Roman"/>
+          <w:sz w:val="24"/>
+          <w:szCs w:val="24"/>
+        </w:rPr>
+      </w:pPr>
+      <w:hyperlink r:id="rId18" w:history="1">
+        <w:r>
+          <w:rPr>
+            <w:rStyle w:val="Hyperlink"/>
+            <w:rFonts w:ascii="Times New Roman" w:hAnsi="Times New Roman" w:cs="Times New Roman"/>
+            <w:sz w:val="24"/>
+            <w:szCs w:val="24"/>
+          </w:rPr>
+          <w:t>http://134.193.136.127:8080/HMMWS/jaxrs/generic/TrainFileOperation/-home-group2-sbkf4_snsrrl.txt/-home-group2-sbkf4_snsrrl.seq</w:t>
+        </w:r>
+      </w:hyperlink>
+    </w:p>
+    <w:p>
+      <w:pPr>
+        <w:pStyle w:val="ListParagraph"/>
+        <w:spacing w:line="240" w:lineRule="auto"/>
+        <w:jc w:val="both"/>
+        <w:rPr>
+          <w:rFonts w:ascii="Times New Roman" w:hAnsi="Times New Roman" w:cs="Times New Roman"/>
+          <w:sz w:val="24"/>
+          <w:szCs w:val="24"/>
+        </w:rPr>
+      </w:pPr>
+    </w:p>
+    <w:p>
+      <w:pPr>
+        <w:pStyle w:val="ListParagraph"/>
+        <w:spacing w:line="240" w:lineRule="auto"/>
+        <w:jc w:val="center"/>
+        <w:rPr>
+          <w:rFonts w:ascii="Times New Roman" w:hAnsi="Times New Roman" w:cs="Times New Roman"/>
+          <w:sz w:val="24"/>
+          <w:szCs w:val="24"/>
+        </w:rPr>
+      </w:pPr>
+      <w:r>
+        <w:rPr>
+          <w:rFonts w:ascii="Times New Roman" w:hAnsi="Times New Roman" w:cs="Times New Roman"/>
+          <w:noProof/>
+          <w:sz w:val="24"/>
+          <w:szCs w:val="24"/>
+        </w:rPr>
+        <w:drawing>
+          <wp:inline distT="0" distB="0" distL="0" distR="0">
+            <wp:extent cx="5934181" cy="2314575"/>
+            <wp:effectExtent l="19050" t="0" r="9419" b="0"/>
+            <wp:docPr id="35" name="Picture 35" descr="C:\Users\Owner\Desktop\lab4\right-left.JPG"/>
+            <wp:cNvGraphicFramePr>
+              <a:graphicFrameLocks xmlns:a="http://schemas.openxmlformats.org/drawingml/2006/main" noChangeAspect="1"/>
+            </wp:cNvGraphicFramePr>
+            <a:graphic xmlns:a="http://schemas.openxmlformats.org/drawingml/2006/main">
+              <a:graphicData uri="http://schemas.openxmlformats.org/drawingml/2006/picture">
+                <pic:pic xmlns:pic="http://schemas.openxmlformats.org/drawingml/2006/picture">
+                  <pic:nvPicPr>
+                    <pic:cNvPr id="0" name="Picture 35" descr="C:\Users\Owner\Desktop\lab4\right-left.JPG"/>
+                    <pic:cNvPicPr>
+                      <a:picLocks noChangeAspect="1" noChangeArrowheads="1"/>
+                    </pic:cNvPicPr>
+                  </pic:nvPicPr>
+                  <pic:blipFill>
+                    <a:blip r:embed="rId19" cstate="print"/>
+                    <a:srcRect/>
+                    <a:stretch>
+                      <a:fillRect/>
+                    </a:stretch>
+                  </pic:blipFill>
+                  <pic:spPr bwMode="auto">
+                    <a:xfrm>
+                      <a:off x="0" y="0"/>
+                      <a:ext cx="5943600" cy="2318249"/>
+                    </a:xfrm>
+                    <a:prstGeom prst="rect">
+                      <a:avLst/>
+                    </a:prstGeom>
+                    <a:noFill/>
+                    <a:ln w="9525">
+                      <a:noFill/>
+                      <a:miter lim="800000"/>
+                      <a:headEnd/>
+                      <a:tailEnd/>
+                    </a:ln>
+                  </pic:spPr>
+                </pic:pic>
+              </a:graphicData>
+            </a:graphic>
+          </wp:inline>
+        </w:drawing>
+      </w:r>
+    </w:p>
+    <w:p>
+      <w:pPr>
+        <w:pStyle w:val="ListParagraph"/>
+        <w:spacing w:line="240" w:lineRule="auto"/>
+        <w:rPr>
+          <w:rFonts w:ascii="Times New Roman" w:hAnsi="Times New Roman" w:cs="Times New Roman"/>
+          <w:sz w:val="24"/>
+          <w:szCs w:val="24"/>
+        </w:rPr>
+      </w:pPr>
+    </w:p>
+    <w:p>
+      <w:pPr>
+        <w:pStyle w:val="ListParagraph"/>
+        <w:spacing w:line="240" w:lineRule="auto"/>
+        <w:rPr>
+          <w:rFonts w:ascii="Times New Roman" w:hAnsi="Times New Roman" w:cs="Times New Roman"/>
+          <w:sz w:val="24"/>
+          <w:szCs w:val="24"/>
+        </w:rPr>
+      </w:pPr>
+    </w:p>
+    <w:p>
+      <w:pPr>
+        <w:pStyle w:val="ListParagraph"/>
+        <w:numPr>
+          <w:ilvl w:val="0"/>
+          <w:numId w:val="4"/>
+        </w:numPr>
+        <w:spacing w:line="240" w:lineRule="auto"/>
+        <w:jc w:val="both"/>
+        <w:rPr>
+          <w:rFonts w:ascii="Times New Roman" w:hAnsi="Times New Roman" w:cs="Times New Roman"/>
+          <w:b/>
+          <w:sz w:val="24"/>
+          <w:szCs w:val="24"/>
+        </w:rPr>
+      </w:pPr>
+      <w:r>
+        <w:rPr>
+          <w:rFonts w:ascii="Times New Roman" w:hAnsi="Times New Roman" w:cs="Times New Roman"/>
+          <w:b/>
+          <w:sz w:val="24"/>
+          <w:szCs w:val="24"/>
+        </w:rPr>
+        <w:t>Sequence file i.e. generated for Top to Bottom Movement:</w:t>
+      </w:r>
+    </w:p>
+    <w:p>
+      <w:pPr>
+        <w:pStyle w:val="ListParagraph"/>
+        <w:spacing w:line="240" w:lineRule="auto"/>
+        <w:jc w:val="both"/>
+        <w:rPr>
+          <w:rFonts w:ascii="Times New Roman" w:hAnsi="Times New Roman" w:cs="Times New Roman"/>
+          <w:sz w:val="24"/>
+          <w:szCs w:val="24"/>
+        </w:rPr>
+      </w:pPr>
+    </w:p>
+    <w:p>
+      <w:pPr>
+        <w:pStyle w:val="ListParagraph"/>
+        <w:spacing w:line="240" w:lineRule="auto"/>
+        <w:jc w:val="both"/>
+        <w:rPr>
+          <w:rFonts w:ascii="Times New Roman" w:hAnsi="Times New Roman" w:cs="Times New Roman"/>
+          <w:sz w:val="24"/>
+          <w:szCs w:val="24"/>
+        </w:rPr>
+      </w:pPr>
+      <w:r>
+        <w:rPr>
+          <w:rFonts w:ascii="Times New Roman" w:hAnsi="Times New Roman" w:cs="Times New Roman"/>
+          <w:sz w:val="24"/>
+          <w:szCs w:val="24"/>
+        </w:rPr>
+        <w:t>By using the following URL I generated the sequence file for the Top to Bottom movement and it is automatically saved in the remote system.</w:t>
+      </w:r>
+    </w:p>
+    <w:p>
+      <w:pPr>
+        <w:pStyle w:val="ListParagraph"/>
+        <w:spacing w:line="240" w:lineRule="auto"/>
+        <w:jc w:val="both"/>
+        <w:rPr>
+          <w:rFonts w:ascii="Times New Roman" w:hAnsi="Times New Roman" w:cs="Times New Roman"/>
+          <w:sz w:val="24"/>
+          <w:szCs w:val="24"/>
+        </w:rPr>
+      </w:pPr>
+    </w:p>
+    <w:p>
+      <w:pPr>
+        <w:pStyle w:val="ListParagraph"/>
+        <w:spacing w:line="240" w:lineRule="auto"/>
+        <w:jc w:val="both"/>
+        <w:rPr>
+          <w:rFonts w:ascii="Times New Roman" w:hAnsi="Times New Roman" w:cs="Times New Roman"/>
+          <w:sz w:val="24"/>
+          <w:szCs w:val="24"/>
+        </w:rPr>
+      </w:pPr>
+      <w:hyperlink r:id="rId20" w:history="1">
+        <w:r>
+          <w:rPr>
+            <w:rStyle w:val="Hyperlink"/>
+            <w:rFonts w:ascii="Times New Roman" w:hAnsi="Times New Roman" w:cs="Times New Roman"/>
+            <w:sz w:val="24"/>
+            <w:szCs w:val="24"/>
+          </w:rPr>
+          <w:t>http://134.193.136.127:8080/HMMWS/jaxrs/generic/TrainFileOperation/-home-group2-sbkf4_snsrtb.txt/-home-group2-sbkf4_snsrtb.seq</w:t>
+        </w:r>
+      </w:hyperlink>
+    </w:p>
+    <w:p>
+      <w:pPr>
+        <w:pStyle w:val="ListParagraph"/>
+        <w:spacing w:line="240" w:lineRule="auto"/>
+        <w:jc w:val="both"/>
+        <w:rPr>
+          <w:rFonts w:ascii="Times New Roman" w:hAnsi="Times New Roman" w:cs="Times New Roman"/>
+          <w:sz w:val="24"/>
+          <w:szCs w:val="24"/>
+        </w:rPr>
+      </w:pPr>
+    </w:p>
+    <w:p>
+      <w:pPr>
+        <w:pStyle w:val="ListParagraph"/>
+        <w:spacing w:line="240" w:lineRule="auto"/>
+        <w:jc w:val="center"/>
+        <w:rPr>
+          <w:rFonts w:ascii="Times New Roman" w:hAnsi="Times New Roman" w:cs="Times New Roman"/>
+          <w:sz w:val="24"/>
+          <w:szCs w:val="24"/>
+        </w:rPr>
+      </w:pPr>
+      <w:r>
+        <w:rPr>
+          <w:rFonts w:ascii="Times New Roman" w:hAnsi="Times New Roman" w:cs="Times New Roman"/>
+          <w:noProof/>
+          <w:sz w:val="24"/>
+          <w:szCs w:val="24"/>
+        </w:rPr>
+        <w:drawing>
+          <wp:inline distT="0" distB="0" distL="0" distR="0">
+            <wp:extent cx="5940345" cy="1981200"/>
+            <wp:effectExtent l="19050" t="0" r="3255" b="0"/>
+            <wp:docPr id="36" name="Picture 36" descr="C:\Users\Owner\Desktop\lab4\top-bottom.JPG"/>
+            <wp:cNvGraphicFramePr>
+              <a:graphicFrameLocks xmlns:a="http://schemas.openxmlformats.org/drawingml/2006/main" noChangeAspect="1"/>
+            </wp:cNvGraphicFramePr>
+            <a:graphic xmlns:a="http://schemas.openxmlformats.org/drawingml/2006/main">
+              <a:graphicData uri="http://schemas.openxmlformats.org/drawingml/2006/picture">
+                <pic:pic xmlns:pic="http://schemas.openxmlformats.org/drawingml/2006/picture">
+                  <pic:nvPicPr>
+                    <pic:cNvPr id="0" name="Picture 36" descr="C:\Users\Owner\Desktop\lab4\top-bottom.JPG"/>
+                    <pic:cNvPicPr>
+                      <a:picLocks noChangeAspect="1" noChangeArrowheads="1"/>
+                    </pic:cNvPicPr>
+                  </pic:nvPicPr>
+                  <pic:blipFill>
+                    <a:blip r:embed="rId21" cstate="print"/>
+                    <a:srcRect/>
+                    <a:stretch>
+                      <a:fillRect/>
+                    </a:stretch>
+                  </pic:blipFill>
+                  <pic:spPr bwMode="auto">
+                    <a:xfrm>
+                      <a:off x="0" y="0"/>
+                      <a:ext cx="5943600" cy="1982285"/>
+                    </a:xfrm>
+                    <a:prstGeom prst="rect">
+                      <a:avLst/>
+                    </a:prstGeom>
+                    <a:noFill/>
+                    <a:ln w="9525">
+                      <a:noFill/>
+                      <a:miter lim="800000"/>
+                      <a:headEnd/>
+                      <a:tailEnd/>
+                    </a:ln>
+                  </pic:spPr>
+                </pic:pic>
+              </a:graphicData>
+            </a:graphic>
+          </wp:inline>
+        </w:drawing>
+      </w:r>
+    </w:p>
+    <w:p>
+      <w:pPr>
+        <w:pStyle w:val="ListParagraph"/>
+        <w:spacing w:line="240" w:lineRule="auto"/>
+        <w:jc w:val="both"/>
+        <w:rPr>
+          <w:rFonts w:ascii="Times New Roman" w:hAnsi="Times New Roman" w:cs="Times New Roman"/>
+          <w:sz w:val="24"/>
+          <w:szCs w:val="24"/>
+        </w:rPr>
+      </w:pPr>
+    </w:p>
+    <w:p>
+      <w:pPr>
+        <w:pStyle w:val="ListParagraph"/>
+        <w:spacing w:line="240" w:lineRule="auto"/>
+        <w:jc w:val="both"/>
+        <w:rPr>
+          <w:rFonts w:ascii="Times New Roman" w:hAnsi="Times New Roman" w:cs="Times New Roman"/>
+          <w:sz w:val="24"/>
+          <w:szCs w:val="24"/>
+        </w:rPr>
+      </w:pPr>
+    </w:p>
+    <w:p>
+      <w:pPr>
+        <w:pStyle w:val="ListParagraph"/>
+        <w:spacing w:line="240" w:lineRule="auto"/>
+        <w:jc w:val="both"/>
+        <w:rPr>
+          <w:rFonts w:ascii="Times New Roman" w:hAnsi="Times New Roman" w:cs="Times New Roman"/>
+          <w:sz w:val="24"/>
+          <w:szCs w:val="24"/>
+        </w:rPr>
+      </w:pPr>
+    </w:p>
+    <w:p>
+      <w:pPr>
+        <w:pStyle w:val="ListParagraph"/>
+        <w:spacing w:line="240" w:lineRule="auto"/>
+        <w:jc w:val="both"/>
+        <w:rPr>
+          <w:rFonts w:ascii="Times New Roman" w:hAnsi="Times New Roman" w:cs="Times New Roman"/>
+          <w:sz w:val="24"/>
+          <w:szCs w:val="24"/>
+        </w:rPr>
+      </w:pPr>
+    </w:p>
+    <w:p>
+      <w:pPr>
+        <w:pStyle w:val="ListParagraph"/>
+        <w:numPr>
+          <w:ilvl w:val="0"/>
+          <w:numId w:val="4"/>
+        </w:numPr>
+        <w:spacing w:line="240" w:lineRule="auto"/>
+        <w:jc w:val="both"/>
+        <w:rPr>
+          <w:rFonts w:ascii="Times New Roman" w:hAnsi="Times New Roman" w:cs="Times New Roman"/>
+          <w:b/>
+          <w:sz w:val="24"/>
+          <w:szCs w:val="24"/>
+        </w:rPr>
+      </w:pPr>
+      <w:r>
+        <w:rPr>
+          <w:rFonts w:ascii="Times New Roman" w:hAnsi="Times New Roman" w:cs="Times New Roman"/>
+          <w:b/>
+          <w:sz w:val="24"/>
+          <w:szCs w:val="24"/>
+        </w:rPr>
+        <w:lastRenderedPageBreak/>
+        <w:t>Sequence file i.e. generated for all the combined movements:</w:t>
+      </w:r>
+    </w:p>
+    <w:p>
+      <w:pPr>
+        <w:pStyle w:val="ListParagraph"/>
+        <w:spacing w:line="240" w:lineRule="auto"/>
+        <w:jc w:val="both"/>
+        <w:rPr>
+          <w:rFonts w:ascii="Times New Roman" w:hAnsi="Times New Roman" w:cs="Times New Roman"/>
+          <w:sz w:val="24"/>
+          <w:szCs w:val="24"/>
+        </w:rPr>
+      </w:pPr>
+    </w:p>
+    <w:p>
+      <w:pPr>
+        <w:pStyle w:val="ListParagraph"/>
+        <w:spacing w:line="240" w:lineRule="auto"/>
+        <w:jc w:val="both"/>
+        <w:rPr>
+          <w:rFonts w:ascii="Times New Roman" w:hAnsi="Times New Roman" w:cs="Times New Roman"/>
+          <w:sz w:val="24"/>
+          <w:szCs w:val="24"/>
+        </w:rPr>
+      </w:pPr>
+      <w:r>
+        <w:rPr>
+          <w:rFonts w:ascii="Times New Roman" w:hAnsi="Times New Roman" w:cs="Times New Roman"/>
+          <w:sz w:val="24"/>
+          <w:szCs w:val="24"/>
+        </w:rPr>
+        <w:t>By using the following URL I generated the sequence file for the all the combined movements and it is automatically saved in the remote system.</w:t>
+      </w:r>
+    </w:p>
+    <w:p>
+      <w:pPr>
+        <w:pStyle w:val="ListParagraph"/>
+        <w:spacing w:line="240" w:lineRule="auto"/>
+        <w:jc w:val="both"/>
+        <w:rPr>
+          <w:rFonts w:ascii="Times New Roman" w:hAnsi="Times New Roman" w:cs="Times New Roman"/>
+          <w:sz w:val="24"/>
+          <w:szCs w:val="24"/>
+        </w:rPr>
+      </w:pPr>
+    </w:p>
+    <w:p>
+      <w:pPr>
+        <w:pStyle w:val="ListParagraph"/>
+        <w:spacing w:line="240" w:lineRule="auto"/>
+        <w:jc w:val="both"/>
+        <w:rPr>
+          <w:rFonts w:ascii="Times New Roman" w:hAnsi="Times New Roman" w:cs="Times New Roman"/>
+          <w:sz w:val="24"/>
+          <w:szCs w:val="24"/>
+        </w:rPr>
+      </w:pPr>
+      <w:hyperlink r:id="rId22" w:history="1">
+        <w:r>
+          <w:rPr>
+            <w:rStyle w:val="Hyperlink"/>
+            <w:rFonts w:ascii="Times New Roman" w:hAnsi="Times New Roman" w:cs="Times New Roman"/>
+            <w:sz w:val="24"/>
+            <w:szCs w:val="24"/>
+          </w:rPr>
+          <w:t>http://134.193.136.127:8080/HMMWS/jaxrs/generic/TestFileOperation/-home-group2-sbkf4_snsr.txt/-home-group2-sbkf4_snsr.seq</w:t>
+        </w:r>
+      </w:hyperlink>
+    </w:p>
+    <w:p>
+      <w:pPr>
+        <w:pStyle w:val="ListParagraph"/>
+        <w:spacing w:line="240" w:lineRule="auto"/>
+        <w:jc w:val="center"/>
+        <w:rPr>
+          <w:rFonts w:ascii="Times New Roman" w:hAnsi="Times New Roman" w:cs="Times New Roman"/>
+          <w:sz w:val="24"/>
+          <w:szCs w:val="24"/>
+        </w:rPr>
+      </w:pPr>
+    </w:p>
+    <w:p>
+      <w:pPr>
+        <w:pStyle w:val="ListParagraph"/>
+        <w:spacing w:line="240" w:lineRule="auto"/>
+        <w:jc w:val="center"/>
+        <w:rPr>
+          <w:rFonts w:ascii="Times New Roman" w:hAnsi="Times New Roman" w:cs="Times New Roman"/>
+          <w:sz w:val="24"/>
+          <w:szCs w:val="24"/>
+        </w:rPr>
+      </w:pPr>
+      <w:r>
+        <w:rPr>
+          <w:rFonts w:ascii="Times New Roman" w:hAnsi="Times New Roman" w:cs="Times New Roman"/>
+          <w:noProof/>
+          <w:sz w:val="24"/>
+          <w:szCs w:val="24"/>
+        </w:rPr>
+        <w:drawing>
+          <wp:inline distT="0" distB="0" distL="0" distR="0">
+            <wp:extent cx="5943600" cy="2920136"/>
+            <wp:effectExtent l="19050" t="0" r="0" b="0"/>
+            <wp:docPr id="38" name="Picture 38" descr="C:\Users\Owner\Desktop\lab4\total.JPG"/>
+            <wp:cNvGraphicFramePr>
+              <a:graphicFrameLocks xmlns:a="http://schemas.openxmlformats.org/drawingml/2006/main" noChangeAspect="1"/>
+            </wp:cNvGraphicFramePr>
+            <a:graphic xmlns:a="http://schemas.openxmlformats.org/drawingml/2006/main">
+              <a:graphicData uri="http://schemas.openxmlformats.org/drawingml/2006/picture">
+                <pic:pic xmlns:pic="http://schemas.openxmlformats.org/drawingml/2006/picture">
+                  <pic:nvPicPr>
+                    <pic:cNvPr id="0" name="Picture 38" descr="C:\Users\Owner\Desktop\lab4\total.JPG"/>
+                    <pic:cNvPicPr>
+                      <a:picLocks noChangeAspect="1" noChangeArrowheads="1"/>
+                    </pic:cNvPicPr>
+                  </pic:nvPicPr>
+                  <pic:blipFill>
+                    <a:blip r:embed="rId23" cstate="print"/>
+                    <a:srcRect/>
+                    <a:stretch>
+                      <a:fillRect/>
+                    </a:stretch>
+                  </pic:blipFill>
+                  <pic:spPr bwMode="auto">
+                    <a:xfrm>
+                      <a:off x="0" y="0"/>
+                      <a:ext cx="5943600" cy="2920136"/>
+                    </a:xfrm>
+                    <a:prstGeom prst="rect">
+                      <a:avLst/>
+                    </a:prstGeom>
+                    <a:noFill/>
+                    <a:ln w="9525">
+                      <a:noFill/>
+                      <a:miter lim="800000"/>
+                      <a:headEnd/>
+                      <a:tailEnd/>
+                    </a:ln>
+                  </pic:spPr>
+                </pic:pic>
+              </a:graphicData>
+            </a:graphic>
+          </wp:inline>
+        </w:drawing>
+      </w:r>
+    </w:p>
+    <w:p>
+      <w:pPr>
+        <w:spacing w:line="240" w:lineRule="auto"/>
+        <w:jc w:val="both"/>
+        <w:rPr>
+          <w:rFonts w:ascii="Times New Roman" w:hAnsi="Times New Roman" w:cs="Times New Roman"/>
+          <w:b/>
+          <w:sz w:val="24"/>
+          <w:szCs w:val="24"/>
+        </w:rPr>
+      </w:pPr>
+    </w:p>
+    <w:p>
+      <w:pPr>
+        <w:pStyle w:val="ListParagraph"/>
+        <w:numPr>
+          <w:ilvl w:val="0"/>
+          <w:numId w:val="4"/>
+        </w:numPr>
+        <w:spacing w:line="240" w:lineRule="auto"/>
+        <w:jc w:val="both"/>
+        <w:rPr>
+          <w:rFonts w:ascii="Times New Roman" w:hAnsi="Times New Roman" w:cs="Times New Roman"/>
+          <w:b/>
+          <w:sz w:val="24"/>
+          <w:szCs w:val="24"/>
+        </w:rPr>
+      </w:pPr>
+      <w:r>
+        <w:rPr>
+          <w:rFonts w:ascii="Times New Roman" w:hAnsi="Times New Roman" w:cs="Times New Roman"/>
+          <w:b/>
+          <w:sz w:val="24"/>
+          <w:szCs w:val="24"/>
+        </w:rPr>
+        <w:t>Training T</w:t>
+      </w:r>
+      <w:r>
+        <w:rPr>
+          <w:rFonts w:ascii="Times New Roman" w:hAnsi="Times New Roman" w:cs="Times New Roman"/>
+          <w:b/>
+          <w:sz w:val="24"/>
+          <w:szCs w:val="24"/>
+        </w:rPr>
+        <w:t>est is also performed:</w:t>
+      </w:r>
+    </w:p>
+    <w:p>
+      <w:pPr>
+        <w:pStyle w:val="ListParagraph"/>
+        <w:spacing w:line="240" w:lineRule="auto"/>
+        <w:jc w:val="both"/>
+        <w:rPr>
+          <w:rFonts w:ascii="Times New Roman" w:hAnsi="Times New Roman" w:cs="Times New Roman"/>
+          <w:b/>
+          <w:sz w:val="24"/>
+          <w:szCs w:val="24"/>
+        </w:rPr>
+      </w:pPr>
+    </w:p>
+    <w:p>
+      <w:pPr>
+        <w:pStyle w:val="ListParagraph"/>
+        <w:spacing w:line="240" w:lineRule="auto"/>
+        <w:jc w:val="both"/>
+        <w:rPr>
+          <w:rFonts w:ascii="Times New Roman" w:hAnsi="Times New Roman" w:cs="Times New Roman"/>
+          <w:sz w:val="24"/>
+          <w:szCs w:val="24"/>
+        </w:rPr>
+      </w:pPr>
+      <w:r>
+        <w:rPr>
+          <w:rFonts w:ascii="Times New Roman" w:hAnsi="Times New Roman" w:cs="Times New Roman"/>
+          <w:sz w:val="24"/>
+          <w:szCs w:val="24"/>
+        </w:rPr>
+        <w:t>I also performed the training test by using the generated sequence files in the remote machine.</w:t>
+      </w:r>
+    </w:p>
+    <w:p>
+      <w:pPr>
+        <w:pStyle w:val="ListParagraph"/>
+        <w:spacing w:line="240" w:lineRule="auto"/>
+        <w:jc w:val="both"/>
+        <w:rPr>
+          <w:rFonts w:ascii="Times New Roman" w:hAnsi="Times New Roman" w:cs="Times New Roman"/>
+          <w:sz w:val="24"/>
+          <w:szCs w:val="24"/>
+        </w:rPr>
+      </w:pPr>
+    </w:p>
+    <w:p>
+      <w:pPr>
+        <w:pStyle w:val="ListParagraph"/>
+        <w:spacing w:line="240" w:lineRule="auto"/>
+        <w:jc w:val="both"/>
+        <w:rPr>
+          <w:rFonts w:ascii="Times New Roman" w:hAnsi="Times New Roman" w:cs="Times New Roman"/>
+          <w:sz w:val="24"/>
+          <w:szCs w:val="24"/>
+        </w:rPr>
+      </w:pPr>
+      <w:hyperlink r:id="rId24" w:history="1">
+        <w:r>
+          <w:rPr>
+            <w:rStyle w:val="Hyperlink"/>
+            <w:rFonts w:ascii="Times New Roman" w:hAnsi="Times New Roman" w:cs="Times New Roman"/>
+            <w:sz w:val="24"/>
+            <w:szCs w:val="24"/>
+          </w:rPr>
+          <w:t>http://134.193.136.127:8080/HMMWS/jaxrs/generic/HMMTrainingTestThree/-home-group2-sbkf4_snsrlr.seq/-home-group2-sbkf4_snsrrl.seq/-home-group2-sbkf4_snsrtb.seq/-home-group2-sbkf4_snsr.seq</w:t>
+        </w:r>
+      </w:hyperlink>
+    </w:p>
+    <w:p>
+      <w:pPr>
+        <w:pStyle w:val="ListParagraph"/>
+        <w:spacing w:line="240" w:lineRule="auto"/>
+        <w:jc w:val="center"/>
+        <w:rPr>
+          <w:rFonts w:ascii="Times New Roman" w:hAnsi="Times New Roman" w:cs="Times New Roman"/>
+          <w:sz w:val="24"/>
+          <w:szCs w:val="24"/>
+        </w:rPr>
+      </w:pPr>
+    </w:p>
+    <w:p>
+      <w:pPr>
+        <w:pStyle w:val="ListParagraph"/>
+        <w:spacing w:line="240" w:lineRule="auto"/>
+        <w:jc w:val="center"/>
+        <w:rPr>
+          <w:rFonts w:ascii="Times New Roman" w:hAnsi="Times New Roman" w:cs="Times New Roman"/>
+          <w:sz w:val="24"/>
+          <w:szCs w:val="24"/>
+        </w:rPr>
+      </w:pPr>
+      <w:r>
+        <w:rPr>
+          <w:rFonts w:ascii="Times New Roman" w:hAnsi="Times New Roman" w:cs="Times New Roman"/>
+          <w:noProof/>
+          <w:sz w:val="24"/>
+          <w:szCs w:val="24"/>
+        </w:rPr>
+        <w:drawing>
+          <wp:inline distT="0" distB="0" distL="0" distR="0">
+            <wp:extent cx="5943600" cy="1457325"/>
+            <wp:effectExtent l="19050" t="0" r="0" b="0"/>
+            <wp:docPr id="39" name="Picture 39" descr="C:\Users\Owner\Desktop\lab4\training.JPG"/>
+            <wp:cNvGraphicFramePr>
+              <a:graphicFrameLocks xmlns:a="http://schemas.openxmlformats.org/drawingml/2006/main" noChangeAspect="1"/>
+            </wp:cNvGraphicFramePr>
+            <a:graphic xmlns:a="http://schemas.openxmlformats.org/drawingml/2006/main">
+              <a:graphicData uri="http://schemas.openxmlformats.org/drawingml/2006/picture">
+                <pic:pic xmlns:pic="http://schemas.openxmlformats.org/drawingml/2006/picture">
+                  <pic:nvPicPr>
+                    <pic:cNvPr id="0" name="Picture 39" descr="C:\Users\Owner\Desktop\lab4\training.JPG"/>
+                    <pic:cNvPicPr>
+                      <a:picLocks noChangeAspect="1" noChangeArrowheads="1"/>
+                    </pic:cNvPicPr>
+                  </pic:nvPicPr>
+                  <pic:blipFill>
+                    <a:blip r:embed="rId25" cstate="print"/>
+                    <a:srcRect/>
+                    <a:stretch>
+                      <a:fillRect/>
+                    </a:stretch>
+                  </pic:blipFill>
+                  <pic:spPr bwMode="auto">
+                    <a:xfrm>
+                      <a:off x="0" y="0"/>
+                      <a:ext cx="5943600" cy="1457325"/>
+                    </a:xfrm>
+                    <a:prstGeom prst="rect">
+                      <a:avLst/>
+                    </a:prstGeom>
+                    <a:noFill/>
+                    <a:ln w="9525">
+                      <a:noFill/>
+                      <a:miter lim="800000"/>
+                      <a:headEnd/>
+                      <a:tailEnd/>
+                    </a:ln>
+                  </pic:spPr>
+                </pic:pic>
+              </a:graphicData>
+            </a:graphic>
+          </wp:inline>
+        </w:drawing>
+      </w:r>
+    </w:p>
+    <w:p>
+      <w:pPr>
+        <w:spacing w:line="240" w:lineRule="auto"/>
+        <w:jc w:val="both"/>
+        <w:rPr>
+          <w:rFonts w:ascii="Times New Roman" w:hAnsi="Times New Roman" w:cs="Times New Roman"/>
+          <w:sz w:val="24"/>
+          <w:szCs w:val="24"/>
+        </w:rPr>
+      </w:pPr>
+    </w:p>
     <w:sectPr>
       <w:pgSz w:w="12240" w:h="15840"/>
       <w:pgMar w:top="1440" w:right="1440" w:bottom="1440" w:left="1440" w:header="720" w:footer="720" w:gutter="0"/>
@@ -654,6 +2140,394 @@
     </w:sectPr>
   </w:body>
 </w:document>
+</file>
+
+<file path=word/numbering.xml><?xml version="1.0" encoding="utf-8"?>
+<w:numbering xmlns:ve="http://schemas.openxmlformats.org/markup-compatibility/2006" xmlns:o="urn:schemas-microsoft-com:office:office" xmlns:r="http://schemas.openxmlformats.org/officeDocument/2006/relationships" xmlns:m="http://schemas.openxmlformats.org/officeDocument/2006/math" xmlns:v="urn:schemas-microsoft-com:vml" xmlns:wp="http://schemas.openxmlformats.org/drawingml/2006/wordprocessingDrawing" xmlns:w10="urn:schemas-microsoft-com:office:word" xmlns:w="http://schemas.openxmlformats.org/wordprocessingml/2006/main" xmlns:wne="http://schemas.microsoft.com/office/word/2006/wordml">
+  <w:abstractNum w:abstractNumId="0">
+    <w:nsid w:val="05360A89"/>
+    <w:multiLevelType w:val="hybridMultilevel"/>
+    <w:tmpl w:val="146AA6A6"/>
+    <w:lvl w:ilvl="0" w:tplc="0409000F">
+      <w:start w:val="1"/>
+      <w:numFmt w:val="decimal"/>
+      <w:lvlText w:val="%1."/>
+      <w:lvlJc w:val="left"/>
+      <w:pPr>
+        <w:ind w:left="720" w:hanging="360"/>
+      </w:pPr>
+    </w:lvl>
+    <w:lvl w:ilvl="1" w:tplc="04090019" w:tentative="1">
+      <w:start w:val="1"/>
+      <w:numFmt w:val="lowerLetter"/>
+      <w:lvlText w:val="%2."/>
+      <w:lvlJc w:val="left"/>
+      <w:pPr>
+        <w:ind w:left="1440" w:hanging="360"/>
+      </w:pPr>
+    </w:lvl>
+    <w:lvl w:ilvl="2" w:tplc="0409001B" w:tentative="1">
+      <w:start w:val="1"/>
+      <w:numFmt w:val="lowerRoman"/>
+      <w:lvlText w:val="%3."/>
+      <w:lvlJc w:val="right"/>
+      <w:pPr>
+        <w:ind w:left="2160" w:hanging="180"/>
+      </w:pPr>
+    </w:lvl>
+    <w:lvl w:ilvl="3" w:tplc="0409000F" w:tentative="1">
+      <w:start w:val="1"/>
+      <w:numFmt w:val="decimal"/>
+      <w:lvlText w:val="%4."/>
+      <w:lvlJc w:val="left"/>
+      <w:pPr>
+        <w:ind w:left="2880" w:hanging="360"/>
+      </w:pPr>
+    </w:lvl>
+    <w:lvl w:ilvl="4" w:tplc="04090019" w:tentative="1">
+      <w:start w:val="1"/>
+      <w:numFmt w:val="lowerLetter"/>
+      <w:lvlText w:val="%5."/>
+      <w:lvlJc w:val="left"/>
+      <w:pPr>
+        <w:ind w:left="3600" w:hanging="360"/>
+      </w:pPr>
+    </w:lvl>
+    <w:lvl w:ilvl="5" w:tplc="0409001B" w:tentative="1">
+      <w:start w:val="1"/>
+      <w:numFmt w:val="lowerRoman"/>
+      <w:lvlText w:val="%6."/>
+      <w:lvlJc w:val="right"/>
+      <w:pPr>
+        <w:ind w:left="4320" w:hanging="180"/>
+      </w:pPr>
+    </w:lvl>
+    <w:lvl w:ilvl="6" w:tplc="0409000F" w:tentative="1">
+      <w:start w:val="1"/>
+      <w:numFmt w:val="decimal"/>
+      <w:lvlText w:val="%7."/>
+      <w:lvlJc w:val="left"/>
+      <w:pPr>
+        <w:ind w:left="5040" w:hanging="360"/>
+      </w:pPr>
+    </w:lvl>
+    <w:lvl w:ilvl="7" w:tplc="04090019" w:tentative="1">
+      <w:start w:val="1"/>
+      <w:numFmt w:val="lowerLetter"/>
+      <w:lvlText w:val="%8."/>
+      <w:lvlJc w:val="left"/>
+      <w:pPr>
+        <w:ind w:left="5760" w:hanging="360"/>
+      </w:pPr>
+    </w:lvl>
+    <w:lvl w:ilvl="8" w:tplc="0409001B" w:tentative="1">
+      <w:start w:val="1"/>
+      <w:numFmt w:val="lowerRoman"/>
+      <w:lvlText w:val="%9."/>
+      <w:lvlJc w:val="right"/>
+      <w:pPr>
+        <w:ind w:left="6480" w:hanging="180"/>
+      </w:pPr>
+    </w:lvl>
+  </w:abstractNum>
+  <w:abstractNum w:abstractNumId="1">
+    <w:nsid w:val="20CC5EC9"/>
+    <w:multiLevelType w:val="hybridMultilevel"/>
+    <w:tmpl w:val="9FFAEACA"/>
+    <w:lvl w:ilvl="0" w:tplc="0409000F">
+      <w:start w:val="1"/>
+      <w:numFmt w:val="decimal"/>
+      <w:lvlText w:val="%1."/>
+      <w:lvlJc w:val="left"/>
+      <w:pPr>
+        <w:ind w:left="720" w:hanging="360"/>
+      </w:pPr>
+    </w:lvl>
+    <w:lvl w:ilvl="1" w:tplc="04090019" w:tentative="1">
+      <w:start w:val="1"/>
+      <w:numFmt w:val="lowerLetter"/>
+      <w:lvlText w:val="%2."/>
+      <w:lvlJc w:val="left"/>
+      <w:pPr>
+        <w:ind w:left="1440" w:hanging="360"/>
+      </w:pPr>
+    </w:lvl>
+    <w:lvl w:ilvl="2" w:tplc="0409001B" w:tentative="1">
+      <w:start w:val="1"/>
+      <w:numFmt w:val="lowerRoman"/>
+      <w:lvlText w:val="%3."/>
+      <w:lvlJc w:val="right"/>
+      <w:pPr>
+        <w:ind w:left="2160" w:hanging="180"/>
+      </w:pPr>
+    </w:lvl>
+    <w:lvl w:ilvl="3" w:tplc="0409000F" w:tentative="1">
+      <w:start w:val="1"/>
+      <w:numFmt w:val="decimal"/>
+      <w:lvlText w:val="%4."/>
+      <w:lvlJc w:val="left"/>
+      <w:pPr>
+        <w:ind w:left="2880" w:hanging="360"/>
+      </w:pPr>
+    </w:lvl>
+    <w:lvl w:ilvl="4" w:tplc="04090019" w:tentative="1">
+      <w:start w:val="1"/>
+      <w:numFmt w:val="lowerLetter"/>
+      <w:lvlText w:val="%5."/>
+      <w:lvlJc w:val="left"/>
+      <w:pPr>
+        <w:ind w:left="3600" w:hanging="360"/>
+      </w:pPr>
+    </w:lvl>
+    <w:lvl w:ilvl="5" w:tplc="0409001B" w:tentative="1">
+      <w:start w:val="1"/>
+      <w:numFmt w:val="lowerRoman"/>
+      <w:lvlText w:val="%6."/>
+      <w:lvlJc w:val="right"/>
+      <w:pPr>
+        <w:ind w:left="4320" w:hanging="180"/>
+      </w:pPr>
+    </w:lvl>
+    <w:lvl w:ilvl="6" w:tplc="0409000F" w:tentative="1">
+      <w:start w:val="1"/>
+      <w:numFmt w:val="decimal"/>
+      <w:lvlText w:val="%7."/>
+      <w:lvlJc w:val="left"/>
+      <w:pPr>
+        <w:ind w:left="5040" w:hanging="360"/>
+      </w:pPr>
+    </w:lvl>
+    <w:lvl w:ilvl="7" w:tplc="04090019" w:tentative="1">
+      <w:start w:val="1"/>
+      <w:numFmt w:val="lowerLetter"/>
+      <w:lvlText w:val="%8."/>
+      <w:lvlJc w:val="left"/>
+      <w:pPr>
+        <w:ind w:left="5760" w:hanging="360"/>
+      </w:pPr>
+    </w:lvl>
+    <w:lvl w:ilvl="8" w:tplc="0409001B" w:tentative="1">
+      <w:start w:val="1"/>
+      <w:numFmt w:val="lowerRoman"/>
+      <w:lvlText w:val="%9."/>
+      <w:lvlJc w:val="right"/>
+      <w:pPr>
+        <w:ind w:left="6480" w:hanging="180"/>
+      </w:pPr>
+    </w:lvl>
+  </w:abstractNum>
+  <w:abstractNum w:abstractNumId="2">
+    <w:nsid w:val="43FC55AC"/>
+    <w:multiLevelType w:val="hybridMultilevel"/>
+    <w:tmpl w:val="C45A2D20"/>
+    <w:lvl w:ilvl="0" w:tplc="04090001">
+      <w:start w:val="1"/>
+      <w:numFmt w:val="bullet"/>
+      <w:lvlText w:val=""/>
+      <w:lvlJc w:val="left"/>
+      <w:pPr>
+        <w:ind w:left="720" w:hanging="360"/>
+      </w:pPr>
+      <w:rPr>
+        <w:rFonts w:ascii="Symbol" w:hAnsi="Symbol" w:hint="default"/>
+      </w:rPr>
+    </w:lvl>
+    <w:lvl w:ilvl="1" w:tplc="04090003" w:tentative="1">
+      <w:start w:val="1"/>
+      <w:numFmt w:val="bullet"/>
+      <w:lvlText w:val="o"/>
+      <w:lvlJc w:val="left"/>
+      <w:pPr>
+        <w:ind w:left="1440" w:hanging="360"/>
+      </w:pPr>
+      <w:rPr>
+        <w:rFonts w:ascii="Courier New" w:hAnsi="Courier New" w:cs="Courier New" w:hint="default"/>
+      </w:rPr>
+    </w:lvl>
+    <w:lvl w:ilvl="2" w:tplc="04090005" w:tentative="1">
+      <w:start w:val="1"/>
+      <w:numFmt w:val="bullet"/>
+      <w:lvlText w:val=""/>
+      <w:lvlJc w:val="left"/>
+      <w:pPr>
+        <w:ind w:left="2160" w:hanging="360"/>
+      </w:pPr>
+      <w:rPr>
+        <w:rFonts w:ascii="Wingdings" w:hAnsi="Wingdings" w:hint="default"/>
+      </w:rPr>
+    </w:lvl>
+    <w:lvl w:ilvl="3" w:tplc="04090001" w:tentative="1">
+      <w:start w:val="1"/>
+      <w:numFmt w:val="bullet"/>
+      <w:lvlText w:val=""/>
+      <w:lvlJc w:val="left"/>
+      <w:pPr>
+        <w:ind w:left="2880" w:hanging="360"/>
+      </w:pPr>
+      <w:rPr>
+        <w:rFonts w:ascii="Symbol" w:hAnsi="Symbol" w:hint="default"/>
+      </w:rPr>
+    </w:lvl>
+    <w:lvl w:ilvl="4" w:tplc="04090003" w:tentative="1">
+      <w:start w:val="1"/>
+      <w:numFmt w:val="bullet"/>
+      <w:lvlText w:val="o"/>
+      <w:lvlJc w:val="left"/>
+      <w:pPr>
+        <w:ind w:left="3600" w:hanging="360"/>
+      </w:pPr>
+      <w:rPr>
+        <w:rFonts w:ascii="Courier New" w:hAnsi="Courier New" w:cs="Courier New" w:hint="default"/>
+      </w:rPr>
+    </w:lvl>
+    <w:lvl w:ilvl="5" w:tplc="04090005" w:tentative="1">
+      <w:start w:val="1"/>
+      <w:numFmt w:val="bullet"/>
+      <w:lvlText w:val=""/>
+      <w:lvlJc w:val="left"/>
+      <w:pPr>
+        <w:ind w:left="4320" w:hanging="360"/>
+      </w:pPr>
+      <w:rPr>
+        <w:rFonts w:ascii="Wingdings" w:hAnsi="Wingdings" w:hint="default"/>
+      </w:rPr>
+    </w:lvl>
+    <w:lvl w:ilvl="6" w:tplc="04090001" w:tentative="1">
+      <w:start w:val="1"/>
+      <w:numFmt w:val="bullet"/>
+      <w:lvlText w:val=""/>
+      <w:lvlJc w:val="left"/>
+      <w:pPr>
+        <w:ind w:left="5040" w:hanging="360"/>
+      </w:pPr>
+      <w:rPr>
+        <w:rFonts w:ascii="Symbol" w:hAnsi="Symbol" w:hint="default"/>
+      </w:rPr>
+    </w:lvl>
+    <w:lvl w:ilvl="7" w:tplc="04090003" w:tentative="1">
+      <w:start w:val="1"/>
+      <w:numFmt w:val="bullet"/>
+      <w:lvlText w:val="o"/>
+      <w:lvlJc w:val="left"/>
+      <w:pPr>
+        <w:ind w:left="5760" w:hanging="360"/>
+      </w:pPr>
+      <w:rPr>
+        <w:rFonts w:ascii="Courier New" w:hAnsi="Courier New" w:cs="Courier New" w:hint="default"/>
+      </w:rPr>
+    </w:lvl>
+    <w:lvl w:ilvl="8" w:tplc="04090005" w:tentative="1">
+      <w:start w:val="1"/>
+      <w:numFmt w:val="bullet"/>
+      <w:lvlText w:val=""/>
+      <w:lvlJc w:val="left"/>
+      <w:pPr>
+        <w:ind w:left="6480" w:hanging="360"/>
+      </w:pPr>
+      <w:rPr>
+        <w:rFonts w:ascii="Wingdings" w:hAnsi="Wingdings" w:hint="default"/>
+      </w:rPr>
+    </w:lvl>
+  </w:abstractNum>
+  <w:abstractNum w:abstractNumId="3">
+    <w:nsid w:val="54C70CCF"/>
+    <w:multiLevelType w:val="hybridMultilevel"/>
+    <w:tmpl w:val="65061392"/>
+    <w:lvl w:ilvl="0" w:tplc="0409000F">
+      <w:start w:val="1"/>
+      <w:numFmt w:val="decimal"/>
+      <w:lvlText w:val="%1."/>
+      <w:lvlJc w:val="left"/>
+      <w:pPr>
+        <w:ind w:left="720" w:hanging="360"/>
+      </w:pPr>
+    </w:lvl>
+    <w:lvl w:ilvl="1" w:tplc="04090019" w:tentative="1">
+      <w:start w:val="1"/>
+      <w:numFmt w:val="lowerLetter"/>
+      <w:lvlText w:val="%2."/>
+      <w:lvlJc w:val="left"/>
+      <w:pPr>
+        <w:ind w:left="1440" w:hanging="360"/>
+      </w:pPr>
+    </w:lvl>
+    <w:lvl w:ilvl="2" w:tplc="0409001B" w:tentative="1">
+      <w:start w:val="1"/>
+      <w:numFmt w:val="lowerRoman"/>
+      <w:lvlText w:val="%3."/>
+      <w:lvlJc w:val="right"/>
+      <w:pPr>
+        <w:ind w:left="2160" w:hanging="180"/>
+      </w:pPr>
+    </w:lvl>
+    <w:lvl w:ilvl="3" w:tplc="0409000F" w:tentative="1">
+      <w:start w:val="1"/>
+      <w:numFmt w:val="decimal"/>
+      <w:lvlText w:val="%4."/>
+      <w:lvlJc w:val="left"/>
+      <w:pPr>
+        <w:ind w:left="2880" w:hanging="360"/>
+      </w:pPr>
+    </w:lvl>
+    <w:lvl w:ilvl="4" w:tplc="04090019" w:tentative="1">
+      <w:start w:val="1"/>
+      <w:numFmt w:val="lowerLetter"/>
+      <w:lvlText w:val="%5."/>
+      <w:lvlJc w:val="left"/>
+      <w:pPr>
+        <w:ind w:left="3600" w:hanging="360"/>
+      </w:pPr>
+    </w:lvl>
+    <w:lvl w:ilvl="5" w:tplc="0409001B" w:tentative="1">
+      <w:start w:val="1"/>
+      <w:numFmt w:val="lowerRoman"/>
+      <w:lvlText w:val="%6."/>
+      <w:lvlJc w:val="right"/>
+      <w:pPr>
+        <w:ind w:left="4320" w:hanging="180"/>
+      </w:pPr>
+    </w:lvl>
+    <w:lvl w:ilvl="6" w:tplc="0409000F" w:tentative="1">
+      <w:start w:val="1"/>
+      <w:numFmt w:val="decimal"/>
+      <w:lvlText w:val="%7."/>
+      <w:lvlJc w:val="left"/>
+      <w:pPr>
+        <w:ind w:left="5040" w:hanging="360"/>
+      </w:pPr>
+    </w:lvl>
+    <w:lvl w:ilvl="7" w:tplc="04090019" w:tentative="1">
+      <w:start w:val="1"/>
+      <w:numFmt w:val="lowerLetter"/>
+      <w:lvlText w:val="%8."/>
+      <w:lvlJc w:val="left"/>
+      <w:pPr>
+        <w:ind w:left="5760" w:hanging="360"/>
+      </w:pPr>
+    </w:lvl>
+    <w:lvl w:ilvl="8" w:tplc="0409001B" w:tentative="1">
+      <w:start w:val="1"/>
+      <w:numFmt w:val="lowerRoman"/>
+      <w:lvlText w:val="%9."/>
+      <w:lvlJc w:val="right"/>
+      <w:pPr>
+        <w:ind w:left="6480" w:hanging="180"/>
+      </w:pPr>
+    </w:lvl>
+  </w:abstractNum>
+  <w:num w:numId="1">
+    <w:abstractNumId w:val="2"/>
+  </w:num>
+  <w:num w:numId="2">
+    <w:abstractNumId w:val="1"/>
+  </w:num>
+  <w:num w:numId="3">
+    <w:abstractNumId w:val="3"/>
+  </w:num>
+  <w:num w:numId="4">
+    <w:abstractNumId w:val="0"/>
+  </w:num>
+</w:numbering>
 </file>
 
 <file path=word/styles.xml><?xml version="1.0" encoding="utf-8"?>
@@ -873,6 +2747,28 @@
       <w:rFonts w:ascii="Tahoma" w:hAnsi="Tahoma" w:cs="Tahoma"/>
       <w:sz w:val="16"/>
       <w:szCs w:val="16"/>
+    </w:rPr>
+  </w:style>
+  <w:style w:type="paragraph" w:styleId="ListParagraph">
+    <w:name w:val="List Paragraph"/>
+    <w:basedOn w:val="Normal"/>
+    <w:uiPriority w:val="34"/>
+    <w:qFormat/>
+    <w:rsid w:val="001711EC"/>
+    <w:pPr>
+      <w:ind w:left="720"/>
+      <w:contextualSpacing/>
+    </w:pPr>
+  </w:style>
+  <w:style w:type="character" w:styleId="Hyperlink">
+    <w:name w:val="Hyperlink"/>
+    <w:basedOn w:val="DefaultParagraphFont"/>
+    <w:uiPriority w:val="99"/>
+    <w:unhideWhenUsed/>
+    <w:rsid w:val="001711EC"/>
+    <w:rPr>
+      <w:color w:val="0000FF" w:themeColor="hyperlink"/>
+      <w:u w:val="single"/>
     </w:rPr>
   </w:style>
 </w:styles>
